--- a/work-ready-study.docx
+++ b/work-ready-study.docx
@@ -6,7 +6,6 @@
       <w:pPr>
         <w:pStyle w:val="Heading2"/>
         <w:rPr>
-          <w:rFonts w:hint="eastAsia"/>
           <w:color w:val="000000" w:themeColor="text1"/>
           <w:shd w:val="clear" w:color="auto" w:fill="FFFFFF"/>
         </w:rPr>
@@ -28,7 +27,6 @@
           <w:numId w:val="2"/>
         </w:numPr>
         <w:rPr>
-          <w:rFonts w:hint="eastAsia"/>
           <w:shd w:val="clear" w:color="auto" w:fill="FFFFFF"/>
         </w:rPr>
       </w:pPr>
@@ -44,7 +42,6 @@
       <w:pPr>
         <w:pStyle w:val="ListParagraph"/>
         <w:rPr>
-          <w:rFonts w:hint="eastAsia"/>
           <w:shd w:val="clear" w:color="auto" w:fill="FFFFFF"/>
         </w:rPr>
       </w:pPr>
@@ -64,7 +61,6 @@
           <w:numId w:val="3"/>
         </w:numPr>
         <w:rPr>
-          <w:rFonts w:hint="eastAsia"/>
           <w:shd w:val="clear" w:color="auto" w:fill="FFFFFF"/>
         </w:rPr>
       </w:pPr>
@@ -80,14 +76,12 @@
         </w:rPr>
         <w:t>和</w:t>
       </w:r>
-      <w:proofErr w:type="spellStart"/>
       <w:r>
         <w:rPr>
           <w:shd w:val="clear" w:color="auto" w:fill="FFFFFF"/>
         </w:rPr>
         <w:t>malloc</w:t>
       </w:r>
-      <w:proofErr w:type="spellEnd"/>
       <w:r>
         <w:rPr>
           <w:shd w:val="clear" w:color="auto" w:fill="FFFFFF"/>
@@ -147,7 +141,7 @@
         <w:shd w:val="clear" w:color="auto" w:fill="FFFFFF"/>
         <w:spacing w:after="0" w:line="336" w:lineRule="atLeast"/>
         <w:rPr>
-          <w:rFonts w:ascii="Arial" w:eastAsia="Times New Roman" w:hAnsi="Arial" w:cs="Arial" w:hint="eastAsia"/>
+          <w:rFonts w:ascii="Arial" w:eastAsia="Times New Roman" w:hAnsi="Arial" w:cs="Arial"/>
           <w:color w:val="666666"/>
           <w:sz w:val="21"/>
           <w:szCs w:val="21"/>
@@ -302,7 +296,7 @@
         <w:shd w:val="clear" w:color="auto" w:fill="FFFFFF"/>
         <w:spacing w:after="0" w:line="336" w:lineRule="atLeast"/>
         <w:rPr>
-          <w:rFonts w:ascii="Arial" w:eastAsia="Times New Roman" w:hAnsi="Arial" w:cs="Arial" w:hint="eastAsia"/>
+          <w:rFonts w:ascii="Arial" w:eastAsia="Times New Roman" w:hAnsi="Arial" w:cs="Arial"/>
           <w:color w:val="666666"/>
           <w:sz w:val="21"/>
           <w:szCs w:val="21"/>
@@ -679,53 +673,31 @@
         <w:shd w:val="clear" w:color="auto" w:fill="FFFFFF"/>
         <w:spacing w:after="0" w:line="336" w:lineRule="atLeast"/>
         <w:rPr>
-          <w:rFonts w:ascii="Arial" w:eastAsia="Times New Roman" w:hAnsi="Arial" w:cs="Arial" w:hint="eastAsia"/>
-          <w:color w:val="666666"/>
-          <w:sz w:val="21"/>
-          <w:szCs w:val="21"/>
-        </w:rPr>
-      </w:pPr>
-      <w:r>
-        <w:rPr>
-          <w:rFonts w:ascii="Arial" w:hAnsi="Arial" w:cs="Arial"/>
-          <w:color w:val="666666"/>
-          <w:sz w:val="21"/>
-          <w:szCs w:val="21"/>
-          <w:shd w:val="clear" w:color="auto" w:fill="FFFFFF"/>
-        </w:rPr>
-        <w:t>(1</w:t>
-      </w:r>
-      <w:proofErr w:type="gramStart"/>
-      <w:r>
-        <w:rPr>
-          <w:rFonts w:ascii="Arial" w:hAnsi="Arial" w:cs="Arial"/>
-          <w:color w:val="666666"/>
-          <w:sz w:val="21"/>
-          <w:szCs w:val="21"/>
-          <w:shd w:val="clear" w:color="auto" w:fill="FFFFFF"/>
-        </w:rPr>
-        <w:t>)</w:t>
-      </w:r>
-      <w:r>
-        <w:rPr>
-          <w:rFonts w:ascii="Arial" w:hAnsi="Arial" w:cs="Arial"/>
-          <w:color w:val="666666"/>
-          <w:sz w:val="21"/>
-          <w:szCs w:val="21"/>
-          <w:shd w:val="clear" w:color="auto" w:fill="FFFFFF"/>
-        </w:rPr>
-        <w:t>基类的私有成员无论何种继承方式在派生类中均不可直接访问</w:t>
-      </w:r>
-      <w:proofErr w:type="gramEnd"/>
-      <w:r>
-        <w:rPr>
-          <w:rFonts w:ascii="Arial" w:hAnsi="Arial" w:cs="Arial"/>
-          <w:color w:val="666666"/>
-          <w:sz w:val="21"/>
-          <w:szCs w:val="21"/>
-          <w:shd w:val="clear" w:color="auto" w:fill="FFFFFF"/>
-        </w:rPr>
-        <w:t>。</w:t>
+          <w:rFonts w:ascii="Arial" w:eastAsia="Times New Roman" w:hAnsi="Arial" w:cs="Arial"/>
+          <w:color w:val="666666"/>
+          <w:sz w:val="21"/>
+          <w:szCs w:val="21"/>
+        </w:rPr>
+      </w:pPr>
+      <w:r>
+        <w:rPr>
+          <w:rFonts w:ascii="Arial" w:hAnsi="Arial" w:cs="Arial"/>
+          <w:color w:val="666666"/>
+          <w:sz w:val="21"/>
+          <w:szCs w:val="21"/>
+          <w:shd w:val="clear" w:color="auto" w:fill="FFFFFF"/>
+        </w:rPr>
+        <w:t>(1)</w:t>
+      </w:r>
+      <w:r>
+        <w:rPr>
+          <w:rFonts w:ascii="Arial" w:hAnsi="Arial" w:cs="Arial"/>
+          <w:color w:val="666666"/>
+          <w:sz w:val="21"/>
+          <w:szCs w:val="21"/>
+          <w:shd w:val="clear" w:color="auto" w:fill="FFFFFF"/>
+        </w:rPr>
+        <w:t>基类的私有成员无论何种继承方式在派生类中均不可直接访问。</w:t>
       </w:r>
       <w:r>
         <w:rPr>
@@ -744,39 +716,17 @@
           <w:szCs w:val="21"/>
           <w:shd w:val="clear" w:color="auto" w:fill="FFFFFF"/>
         </w:rPr>
-        <w:t>(2</w:t>
-      </w:r>
-      <w:proofErr w:type="gramStart"/>
-      <w:r>
-        <w:rPr>
-          <w:rFonts w:ascii="Arial" w:hAnsi="Arial" w:cs="Arial"/>
-          <w:color w:val="666666"/>
-          <w:sz w:val="21"/>
-          <w:szCs w:val="21"/>
-          <w:shd w:val="clear" w:color="auto" w:fill="FFFFFF"/>
-        </w:rPr>
-        <w:t>)</w:t>
-      </w:r>
-      <w:r>
-        <w:rPr>
-          <w:rFonts w:ascii="Arial" w:hAnsi="Arial" w:cs="Arial"/>
-          <w:color w:val="666666"/>
-          <w:sz w:val="21"/>
-          <w:szCs w:val="21"/>
-          <w:shd w:val="clear" w:color="auto" w:fill="FFFFFF"/>
-        </w:rPr>
-        <w:t>在公有继承方式下</w:t>
-      </w:r>
-      <w:proofErr w:type="gramEnd"/>
-      <w:r>
-        <w:rPr>
-          <w:rFonts w:ascii="Arial" w:hAnsi="Arial" w:cs="Arial"/>
-          <w:color w:val="666666"/>
-          <w:sz w:val="21"/>
-          <w:szCs w:val="21"/>
-          <w:shd w:val="clear" w:color="auto" w:fill="FFFFFF"/>
-        </w:rPr>
-        <w:t>，基类的保护和公有成员在派生类中均保持原访问属性。</w:t>
+        <w:t>(2)</w:t>
+      </w:r>
+      <w:r>
+        <w:rPr>
+          <w:rFonts w:ascii="Arial" w:hAnsi="Arial" w:cs="Arial"/>
+          <w:color w:val="666666"/>
+          <w:sz w:val="21"/>
+          <w:szCs w:val="21"/>
+          <w:shd w:val="clear" w:color="auto" w:fill="FFFFFF"/>
+        </w:rPr>
+        <w:t>在公有继承方式下，基类的保护和公有成员在派生类中均保持原访问属性。</w:t>
       </w:r>
       <w:r>
         <w:rPr>
@@ -795,39 +745,17 @@
           <w:szCs w:val="21"/>
           <w:shd w:val="clear" w:color="auto" w:fill="FFFFFF"/>
         </w:rPr>
-        <w:t>(3</w:t>
-      </w:r>
-      <w:proofErr w:type="gramStart"/>
-      <w:r>
-        <w:rPr>
-          <w:rFonts w:ascii="Arial" w:hAnsi="Arial" w:cs="Arial"/>
-          <w:color w:val="666666"/>
-          <w:sz w:val="21"/>
-          <w:szCs w:val="21"/>
-          <w:shd w:val="clear" w:color="auto" w:fill="FFFFFF"/>
-        </w:rPr>
-        <w:t>)</w:t>
-      </w:r>
-      <w:r>
-        <w:rPr>
-          <w:rFonts w:ascii="Arial" w:hAnsi="Arial" w:cs="Arial"/>
-          <w:color w:val="666666"/>
-          <w:sz w:val="21"/>
-          <w:szCs w:val="21"/>
-          <w:shd w:val="clear" w:color="auto" w:fill="FFFFFF"/>
-        </w:rPr>
-        <w:t>在保护继承方式下</w:t>
-      </w:r>
-      <w:proofErr w:type="gramEnd"/>
-      <w:r>
-        <w:rPr>
-          <w:rFonts w:ascii="Arial" w:hAnsi="Arial" w:cs="Arial"/>
-          <w:color w:val="666666"/>
-          <w:sz w:val="21"/>
-          <w:szCs w:val="21"/>
-          <w:shd w:val="clear" w:color="auto" w:fill="FFFFFF"/>
-        </w:rPr>
-        <w:t>，基类的保护和公有成员在派生类中的访问属性均为保护属性。</w:t>
+        <w:t>(3)</w:t>
+      </w:r>
+      <w:r>
+        <w:rPr>
+          <w:rFonts w:ascii="Arial" w:hAnsi="Arial" w:cs="Arial"/>
+          <w:color w:val="666666"/>
+          <w:sz w:val="21"/>
+          <w:szCs w:val="21"/>
+          <w:shd w:val="clear" w:color="auto" w:fill="FFFFFF"/>
+        </w:rPr>
+        <w:t>在保护继承方式下，基类的保护和公有成员在派生类中的访问属性均为保护属性。</w:t>
       </w:r>
       <w:r>
         <w:rPr>
@@ -846,39 +774,17 @@
           <w:szCs w:val="21"/>
           <w:shd w:val="clear" w:color="auto" w:fill="FFFFFF"/>
         </w:rPr>
-        <w:t>(4</w:t>
-      </w:r>
-      <w:proofErr w:type="gramStart"/>
-      <w:r>
-        <w:rPr>
-          <w:rFonts w:ascii="Arial" w:hAnsi="Arial" w:cs="Arial"/>
-          <w:color w:val="666666"/>
-          <w:sz w:val="21"/>
-          <w:szCs w:val="21"/>
-          <w:shd w:val="clear" w:color="auto" w:fill="FFFFFF"/>
-        </w:rPr>
-        <w:t>)</w:t>
-      </w:r>
-      <w:r>
-        <w:rPr>
-          <w:rFonts w:ascii="Arial" w:hAnsi="Arial" w:cs="Arial"/>
-          <w:color w:val="666666"/>
-          <w:sz w:val="21"/>
-          <w:szCs w:val="21"/>
-          <w:shd w:val="clear" w:color="auto" w:fill="FFFFFF"/>
-        </w:rPr>
-        <w:t>在私有继承方式下</w:t>
-      </w:r>
-      <w:proofErr w:type="gramEnd"/>
-      <w:r>
-        <w:rPr>
-          <w:rFonts w:ascii="Arial" w:hAnsi="Arial" w:cs="Arial"/>
-          <w:color w:val="666666"/>
-          <w:sz w:val="21"/>
-          <w:szCs w:val="21"/>
-          <w:shd w:val="clear" w:color="auto" w:fill="FFFFFF"/>
-        </w:rPr>
-        <w:t>，基类的保护和公有成员在派生类中的访问属性均为私有属性</w:t>
+        <w:t>(4)</w:t>
+      </w:r>
+      <w:r>
+        <w:rPr>
+          <w:rFonts w:ascii="Arial" w:hAnsi="Arial" w:cs="Arial"/>
+          <w:color w:val="666666"/>
+          <w:sz w:val="21"/>
+          <w:szCs w:val="21"/>
+          <w:shd w:val="clear" w:color="auto" w:fill="FFFFFF"/>
+        </w:rPr>
+        <w:t>在私有继承方式下，基类的保护和公有成员在派生类中的访问属性均为私有属性</w:t>
       </w:r>
       <w:r>
         <w:rPr>
@@ -901,7 +807,7 @@
         <w:shd w:val="clear" w:color="auto" w:fill="FFFFFF"/>
         <w:spacing w:after="0" w:line="336" w:lineRule="atLeast"/>
         <w:rPr>
-          <w:rFonts w:ascii="Arial" w:eastAsia="Times New Roman" w:hAnsi="Arial" w:cs="Arial" w:hint="eastAsia"/>
+          <w:rFonts w:ascii="Arial" w:eastAsia="Times New Roman" w:hAnsi="Arial" w:cs="Arial"/>
           <w:color w:val="666666"/>
           <w:sz w:val="21"/>
           <w:szCs w:val="21"/>
@@ -968,7 +874,7 @@
         <w:shd w:val="clear" w:color="auto" w:fill="FFFFFF"/>
         <w:spacing w:after="0" w:line="336" w:lineRule="atLeast"/>
         <w:rPr>
-          <w:rFonts w:ascii="Arial" w:eastAsia="Times New Roman" w:hAnsi="Arial" w:cs="Arial" w:hint="eastAsia"/>
+          <w:rFonts w:ascii="Arial" w:eastAsia="Times New Roman" w:hAnsi="Arial" w:cs="Arial"/>
           <w:color w:val="666666"/>
           <w:sz w:val="21"/>
           <w:szCs w:val="21"/>
@@ -1075,13 +981,12 @@
         <w:shd w:val="clear" w:color="auto" w:fill="FFFFFF"/>
         <w:spacing w:after="0" w:line="336" w:lineRule="atLeast"/>
         <w:rPr>
-          <w:rFonts w:ascii="Arial" w:eastAsia="Times New Roman" w:hAnsi="Arial" w:cs="Arial" w:hint="eastAsia"/>
-          <w:color w:val="666666"/>
-          <w:sz w:val="21"/>
-          <w:szCs w:val="21"/>
-        </w:rPr>
-      </w:pPr>
-      <w:proofErr w:type="spellStart"/>
+          <w:rFonts w:ascii="Arial" w:eastAsia="Times New Roman" w:hAnsi="Arial" w:cs="Arial"/>
+          <w:color w:val="666666"/>
+          <w:sz w:val="21"/>
+          <w:szCs w:val="21"/>
+        </w:rPr>
+      </w:pPr>
       <w:r>
         <w:rPr>
           <w:rFonts w:ascii="Arial" w:hAnsi="Arial" w:cs="Arial" w:hint="eastAsia"/>
@@ -1091,7 +996,6 @@
         </w:rPr>
         <w:t>sizeof</w:t>
       </w:r>
-      <w:proofErr w:type="spellEnd"/>
       <w:r>
         <w:rPr>
           <w:rFonts w:ascii="Arial" w:hAnsi="Arial" w:cs="Arial" w:hint="eastAsia"/>
@@ -1101,7 +1005,6 @@
         </w:rPr>
         <w:t>是运算符而</w:t>
       </w:r>
-      <w:proofErr w:type="spellStart"/>
       <w:r>
         <w:rPr>
           <w:rFonts w:ascii="Arial" w:hAnsi="Arial" w:cs="Arial" w:hint="eastAsia"/>
@@ -1109,17 +1012,7 @@
           <w:sz w:val="21"/>
           <w:szCs w:val="21"/>
         </w:rPr>
-        <w:t>strlen</w:t>
-      </w:r>
-      <w:proofErr w:type="spellEnd"/>
-      <w:r>
-        <w:rPr>
-          <w:rFonts w:ascii="Arial" w:hAnsi="Arial" w:cs="Arial" w:hint="eastAsia"/>
-          <w:color w:val="666666"/>
-          <w:sz w:val="21"/>
-          <w:szCs w:val="21"/>
-        </w:rPr>
-        <w:t>()</w:t>
+        <w:t>strlen()</w:t>
       </w:r>
       <w:r>
         <w:rPr>
@@ -1138,13 +1031,12 @@
         <w:spacing w:after="0" w:line="336" w:lineRule="atLeast"/>
         <w:ind w:left="1440"/>
         <w:rPr>
-          <w:rFonts w:ascii="Arial" w:eastAsia="Times New Roman" w:hAnsi="Arial" w:cs="Arial" w:hint="eastAsia"/>
-          <w:color w:val="666666"/>
-          <w:sz w:val="21"/>
-          <w:szCs w:val="21"/>
-        </w:rPr>
-      </w:pPr>
-      <w:proofErr w:type="gramStart"/>
+          <w:rFonts w:ascii="Arial" w:eastAsia="Times New Roman" w:hAnsi="Arial" w:cs="Arial"/>
+          <w:color w:val="666666"/>
+          <w:sz w:val="21"/>
+          <w:szCs w:val="21"/>
+        </w:rPr>
+      </w:pPr>
       <w:r>
         <w:rPr>
           <w:rFonts w:ascii="Verdana" w:hAnsi="Verdana"/>
@@ -1153,40 +1045,7 @@
           <w:szCs w:val="20"/>
           <w:shd w:val="clear" w:color="auto" w:fill="FFFFFF"/>
         </w:rPr>
-        <w:t>char</w:t>
-      </w:r>
-      <w:proofErr w:type="gramEnd"/>
-      <w:r>
-        <w:rPr>
-          <w:rFonts w:ascii="Verdana" w:hAnsi="Verdana"/>
-          <w:color w:val="4B4B4B"/>
-          <w:sz w:val="20"/>
-          <w:szCs w:val="20"/>
-          <w:shd w:val="clear" w:color="auto" w:fill="FFFFFF"/>
-        </w:rPr>
-        <w:t xml:space="preserve"> </w:t>
-      </w:r>
-      <w:proofErr w:type="spellStart"/>
-      <w:r>
-        <w:rPr>
-          <w:rFonts w:ascii="Verdana" w:hAnsi="Verdana"/>
-          <w:color w:val="4B4B4B"/>
-          <w:sz w:val="20"/>
-          <w:szCs w:val="20"/>
-          <w:shd w:val="clear" w:color="auto" w:fill="FFFFFF"/>
-        </w:rPr>
-        <w:t>str</w:t>
-      </w:r>
-      <w:proofErr w:type="spellEnd"/>
-      <w:r>
-        <w:rPr>
-          <w:rFonts w:ascii="Verdana" w:hAnsi="Verdana"/>
-          <w:color w:val="4B4B4B"/>
-          <w:sz w:val="20"/>
-          <w:szCs w:val="20"/>
-          <w:shd w:val="clear" w:color="auto" w:fill="FFFFFF"/>
-        </w:rPr>
-        <w:t>[20]="0123456789";</w:t>
+        <w:t>char str[20]="0123456789";</w:t>
       </w:r>
       <w:r>
         <w:rPr>
@@ -1208,7 +1067,6 @@
         </w:rPr>
         <w:br/>
       </w:r>
-      <w:proofErr w:type="spellStart"/>
       <w:r>
         <w:rPr>
           <w:rFonts w:ascii="Verdana" w:hAnsi="Verdana"/>
@@ -1217,75 +1075,8 @@
           <w:szCs w:val="20"/>
           <w:shd w:val="clear" w:color="auto" w:fill="FFFFFF"/>
         </w:rPr>
-        <w:t>int</w:t>
-      </w:r>
-      <w:proofErr w:type="spellEnd"/>
-      <w:r>
-        <w:rPr>
-          <w:rFonts w:ascii="Verdana" w:hAnsi="Verdana"/>
-          <w:color w:val="4B4B4B"/>
-          <w:sz w:val="20"/>
-          <w:szCs w:val="20"/>
-          <w:shd w:val="clear" w:color="auto" w:fill="FFFFFF"/>
-        </w:rPr>
-        <w:t xml:space="preserve"> a=</w:t>
-      </w:r>
-      <w:proofErr w:type="spellStart"/>
-      <w:r>
-        <w:rPr>
-          <w:rFonts w:ascii="Verdana" w:hAnsi="Verdana"/>
-          <w:color w:val="4B4B4B"/>
-          <w:sz w:val="20"/>
-          <w:szCs w:val="20"/>
-          <w:shd w:val="clear" w:color="auto" w:fill="FFFFFF"/>
-        </w:rPr>
-        <w:t>strlen</w:t>
-      </w:r>
-      <w:proofErr w:type="spellEnd"/>
-      <w:r>
-        <w:rPr>
-          <w:rFonts w:ascii="Verdana" w:hAnsi="Verdana"/>
-          <w:color w:val="4B4B4B"/>
-          <w:sz w:val="20"/>
-          <w:szCs w:val="20"/>
-          <w:shd w:val="clear" w:color="auto" w:fill="FFFFFF"/>
-        </w:rPr>
-        <w:t>(</w:t>
-      </w:r>
-      <w:proofErr w:type="spellStart"/>
-      <w:r>
-        <w:rPr>
-          <w:rFonts w:ascii="Verdana" w:hAnsi="Verdana"/>
-          <w:color w:val="4B4B4B"/>
-          <w:sz w:val="20"/>
-          <w:szCs w:val="20"/>
-          <w:shd w:val="clear" w:color="auto" w:fill="FFFFFF"/>
-        </w:rPr>
-        <w:t>str</w:t>
-      </w:r>
-      <w:proofErr w:type="spellEnd"/>
-      <w:r>
-        <w:rPr>
-          <w:rFonts w:ascii="Verdana" w:hAnsi="Verdana"/>
-          <w:color w:val="4B4B4B"/>
-          <w:sz w:val="20"/>
-          <w:szCs w:val="20"/>
-          <w:shd w:val="clear" w:color="auto" w:fill="FFFFFF"/>
-        </w:rPr>
-        <w:t xml:space="preserve">); //a=10; &gt;&gt;&gt;&gt; </w:t>
-      </w:r>
-      <w:proofErr w:type="spellStart"/>
-      <w:r>
-        <w:rPr>
-          <w:rFonts w:ascii="Verdana" w:hAnsi="Verdana"/>
-          <w:color w:val="4B4B4B"/>
-          <w:sz w:val="20"/>
-          <w:szCs w:val="20"/>
-          <w:shd w:val="clear" w:color="auto" w:fill="FFFFFF"/>
-        </w:rPr>
-        <w:t>strlen</w:t>
-      </w:r>
-      <w:proofErr w:type="spellEnd"/>
+        <w:t>int a=strlen(str); //a=10; &gt;&gt;&gt;&gt; strlen</w:t>
+      </w:r>
       <w:r>
         <w:rPr>
           <w:rStyle w:val="apple-converted-space"/>
@@ -1369,8 +1160,6 @@
         </w:rPr>
         <w:br/>
       </w:r>
-      <w:proofErr w:type="spellStart"/>
-      <w:proofErr w:type="gramStart"/>
       <w:r>
         <w:rPr>
           <w:rFonts w:ascii="Verdana" w:hAnsi="Verdana"/>
@@ -1379,10 +1168,18 @@
           <w:szCs w:val="20"/>
           <w:shd w:val="clear" w:color="auto" w:fill="FFFFFF"/>
         </w:rPr>
-        <w:t>int</w:t>
-      </w:r>
-      <w:proofErr w:type="spellEnd"/>
-      <w:proofErr w:type="gramEnd"/>
+        <w:t>int b=sizeof(str); //</w:t>
+      </w:r>
+      <w:r>
+        <w:rPr>
+          <w:rFonts w:ascii="SimSun" w:eastAsia="SimSun" w:hAnsi="SimSun" w:hint="eastAsia"/>
+          <w:color w:val="4B4B4B"/>
+          <w:sz w:val="20"/>
+          <w:szCs w:val="20"/>
+          <w:shd w:val="clear" w:color="auto" w:fill="FFFFFF"/>
+        </w:rPr>
+        <w:t>而</w:t>
+      </w:r>
       <w:r>
         <w:rPr>
           <w:rFonts w:ascii="Verdana" w:hAnsi="Verdana"/>
@@ -1391,84 +1188,8 @@
           <w:szCs w:val="20"/>
           <w:shd w:val="clear" w:color="auto" w:fill="FFFFFF"/>
         </w:rPr>
-        <w:t xml:space="preserve"> b=</w:t>
-      </w:r>
-      <w:proofErr w:type="spellStart"/>
-      <w:r>
-        <w:rPr>
-          <w:rFonts w:ascii="Verdana" w:hAnsi="Verdana"/>
-          <w:color w:val="4B4B4B"/>
-          <w:sz w:val="20"/>
-          <w:szCs w:val="20"/>
-          <w:shd w:val="clear" w:color="auto" w:fill="FFFFFF"/>
-        </w:rPr>
-        <w:t>sizeof</w:t>
-      </w:r>
-      <w:proofErr w:type="spellEnd"/>
-      <w:r>
-        <w:rPr>
-          <w:rFonts w:ascii="Verdana" w:hAnsi="Verdana"/>
-          <w:color w:val="4B4B4B"/>
-          <w:sz w:val="20"/>
-          <w:szCs w:val="20"/>
-          <w:shd w:val="clear" w:color="auto" w:fill="FFFFFF"/>
-        </w:rPr>
-        <w:t>(</w:t>
-      </w:r>
-      <w:proofErr w:type="spellStart"/>
-      <w:r>
-        <w:rPr>
-          <w:rFonts w:ascii="Verdana" w:hAnsi="Verdana"/>
-          <w:color w:val="4B4B4B"/>
-          <w:sz w:val="20"/>
-          <w:szCs w:val="20"/>
-          <w:shd w:val="clear" w:color="auto" w:fill="FFFFFF"/>
-        </w:rPr>
-        <w:t>str</w:t>
-      </w:r>
-      <w:proofErr w:type="spellEnd"/>
-      <w:r>
-        <w:rPr>
-          <w:rFonts w:ascii="Verdana" w:hAnsi="Verdana"/>
-          <w:color w:val="4B4B4B"/>
-          <w:sz w:val="20"/>
-          <w:szCs w:val="20"/>
-          <w:shd w:val="clear" w:color="auto" w:fill="FFFFFF"/>
-        </w:rPr>
-        <w:t>); //</w:t>
-      </w:r>
-      <w:r>
-        <w:rPr>
-          <w:rFonts w:ascii="SimSun" w:eastAsia="SimSun" w:hAnsi="SimSun" w:hint="eastAsia"/>
-          <w:color w:val="4B4B4B"/>
-          <w:sz w:val="20"/>
-          <w:szCs w:val="20"/>
-          <w:shd w:val="clear" w:color="auto" w:fill="FFFFFF"/>
-        </w:rPr>
-        <w:t>而</w:t>
-      </w:r>
-      <w:r>
-        <w:rPr>
-          <w:rFonts w:ascii="Verdana" w:hAnsi="Verdana"/>
-          <w:color w:val="4B4B4B"/>
-          <w:sz w:val="20"/>
-          <w:szCs w:val="20"/>
-          <w:shd w:val="clear" w:color="auto" w:fill="FFFFFF"/>
-        </w:rPr>
-        <w:t xml:space="preserve">b=20; &gt;&gt;&gt;&gt; </w:t>
-      </w:r>
-      <w:proofErr w:type="spellStart"/>
-      <w:r>
-        <w:rPr>
-          <w:rFonts w:ascii="Verdana" w:hAnsi="Verdana"/>
-          <w:color w:val="4B4B4B"/>
-          <w:sz w:val="20"/>
-          <w:szCs w:val="20"/>
-          <w:shd w:val="clear" w:color="auto" w:fill="FFFFFF"/>
-        </w:rPr>
-        <w:t>sizeof</w:t>
-      </w:r>
-      <w:proofErr w:type="spellEnd"/>
+        <w:t>b=20; &gt;&gt;&gt;&gt; sizeof</w:t>
+      </w:r>
       <w:r>
         <w:rPr>
           <w:rStyle w:val="apple-converted-space"/>
@@ -1501,7 +1222,6 @@
         </w:rPr>
         <w:t> </w:t>
       </w:r>
-      <w:proofErr w:type="spellStart"/>
       <w:r>
         <w:rPr>
           <w:rFonts w:ascii="Verdana" w:hAnsi="Verdana"/>
@@ -1510,18 +1230,7 @@
           <w:szCs w:val="20"/>
           <w:shd w:val="clear" w:color="auto" w:fill="FFFFFF"/>
         </w:rPr>
-        <w:t>str</w:t>
-      </w:r>
-      <w:proofErr w:type="spellEnd"/>
-      <w:r>
-        <w:rPr>
-          <w:rFonts w:ascii="Verdana" w:hAnsi="Verdana"/>
-          <w:color w:val="4B4B4B"/>
-          <w:sz w:val="20"/>
-          <w:szCs w:val="20"/>
-          <w:shd w:val="clear" w:color="auto" w:fill="FFFFFF"/>
-        </w:rPr>
-        <w:t>[20]</w:t>
+        <w:t>str[20]</w:t>
       </w:r>
       <w:r>
         <w:rPr>
@@ -1549,7 +1258,6 @@
       <w:pPr>
         <w:pStyle w:val="ListParagraph"/>
         <w:rPr>
-          <w:rFonts w:hint="eastAsia"/>
           <w:shd w:val="clear" w:color="auto" w:fill="FFFFFF"/>
         </w:rPr>
       </w:pPr>
@@ -1618,38 +1326,111 @@
     <w:p>
       <w:pPr>
         <w:rPr>
+          <w:rFonts w:ascii="Times New Roman" w:hAnsi="Times New Roman" w:cs="Times New Roman"/>
+          <w:sz w:val="24"/>
+          <w:szCs w:val="24"/>
+        </w:rPr>
+      </w:pPr>
+      <w:r>
+        <w:rPr>
+          <w:shd w:val="clear" w:color="auto" w:fill="FFFFFF"/>
+        </w:rPr>
+        <w:t>Sizeof</w:t>
+      </w:r>
+      <w:r>
+        <w:rPr>
+          <w:rFonts w:hint="eastAsia"/>
+          <w:shd w:val="clear" w:color="auto" w:fill="FFFFFF"/>
+        </w:rPr>
+        <w:t>是运算符</w:t>
+      </w:r>
+      <w:r>
+        <w:rPr>
+          <w:rFonts w:hint="eastAsia"/>
+          <w:shd w:val="clear" w:color="auto" w:fill="FFFFFF"/>
+        </w:rPr>
+        <w:t>是求类型的大小，</w:t>
+      </w:r>
+      <w:r>
+        <w:rPr>
+          <w:rFonts w:hint="eastAsia"/>
+          <w:shd w:val="clear" w:color="auto" w:fill="FFFFFF"/>
+        </w:rPr>
+        <w:t xml:space="preserve"> </w:t>
+      </w:r>
+      <w:r>
+        <w:rPr>
+          <w:rFonts w:hint="eastAsia"/>
+          <w:shd w:val="clear" w:color="auto" w:fill="FFFFFF"/>
+        </w:rPr>
+        <w:t>传给他的类型是指针啊</w:t>
+      </w:r>
+      <w:r>
+        <w:rPr>
+          <w:rFonts w:ascii="SimSun" w:eastAsia="SimSun" w:hAnsi="SimSun" w:cs="SimSun" w:hint="eastAsia"/>
+          <w:sz w:val="24"/>
+          <w:szCs w:val="24"/>
+        </w:rPr>
+        <w:t>他不会遍历的</w:t>
+      </w:r>
+      <w:r>
+        <w:rPr>
+          <w:rFonts w:ascii="Times New Roman" w:eastAsia="Times New Roman" w:hAnsi="Times New Roman" w:cs="Times New Roman"/>
+          <w:sz w:val="24"/>
+          <w:szCs w:val="24"/>
+        </w:rPr>
+        <w:t> </w:t>
+      </w:r>
+      <w:r>
+        <w:rPr>
+          <w:rFonts w:ascii="SimSun" w:eastAsia="SimSun" w:hAnsi="SimSun" w:cs="SimSun" w:hint="eastAsia"/>
+          <w:sz w:val="24"/>
+          <w:szCs w:val="24"/>
+        </w:rPr>
+        <w:t>只是求指针大小</w:t>
+      </w:r>
+      <w:r>
+        <w:rPr>
+          <w:rFonts w:ascii="Times New Roman" w:eastAsia="Times New Roman" w:hAnsi="Times New Roman" w:cs="Times New Roman"/>
+          <w:sz w:val="24"/>
+          <w:szCs w:val="24"/>
+        </w:rPr>
+        <w:t xml:space="preserve"> </w:t>
+      </w:r>
+      <w:r>
+        <w:rPr>
           <w:rFonts w:ascii="Times New Roman" w:hAnsi="Times New Roman" w:cs="Times New Roman" w:hint="eastAsia"/>
           <w:sz w:val="24"/>
           <w:szCs w:val="24"/>
         </w:rPr>
-      </w:pPr>
-      <w:proofErr w:type="spellStart"/>
-      <w:r>
-        <w:rPr>
-          <w:shd w:val="clear" w:color="auto" w:fill="FFFFFF"/>
-        </w:rPr>
-        <w:t>Sizeof</w:t>
-      </w:r>
-      <w:proofErr w:type="spellEnd"/>
+        <w:t>，</w:t>
+      </w:r>
       <w:r>
         <w:rPr>
           <w:rFonts w:hint="eastAsia"/>
           <w:shd w:val="clear" w:color="auto" w:fill="FFFFFF"/>
         </w:rPr>
-        <w:t>是运算符</w:t>
+        <w:t>指针的作用是寻址啊。</w:t>
       </w:r>
       <w:r>
         <w:rPr>
           <w:rFonts w:hint="eastAsia"/>
           <w:shd w:val="clear" w:color="auto" w:fill="FFFFFF"/>
         </w:rPr>
-        <w:t>是求类型的大小，</w:t>
+        <w:t>32</w:t>
       </w:r>
       <w:r>
         <w:rPr>
           <w:rFonts w:hint="eastAsia"/>
           <w:shd w:val="clear" w:color="auto" w:fill="FFFFFF"/>
         </w:rPr>
+        <w:t>位系统</w:t>
+      </w:r>
+      <w:r>
+        <w:rPr>
+          <w:rFonts w:hint="eastAsia"/>
+          <w:shd w:val="clear" w:color="auto" w:fill="FFFFFF"/>
+        </w:rPr>
         <w:t xml:space="preserve"> </w:t>
       </w:r>
       <w:r>
@@ -1657,7 +1438,28 @@
           <w:rFonts w:hint="eastAsia"/>
           <w:shd w:val="clear" w:color="auto" w:fill="FFFFFF"/>
         </w:rPr>
-        <w:t>传给他的类型是指针啊</w:t>
+        <w:t>是</w:t>
+      </w:r>
+      <w:r>
+        <w:rPr>
+          <w:rFonts w:hint="eastAsia"/>
+          <w:shd w:val="clear" w:color="auto" w:fill="FFFFFF"/>
+        </w:rPr>
+        <w:t>32</w:t>
+      </w:r>
+      <w:r>
+        <w:rPr>
+          <w:rFonts w:hint="eastAsia"/>
+          <w:shd w:val="clear" w:color="auto" w:fill="FFFFFF"/>
+        </w:rPr>
+        <w:t>位的地址线。要对所有地址都能访问到</w:t>
+      </w:r>
+      <w:r>
+        <w:rPr>
+          <w:rFonts w:hint="eastAsia"/>
+          <w:shd w:val="clear" w:color="auto" w:fill="FFFFFF"/>
+        </w:rPr>
+        <w:t>，</w:t>
       </w:r>
       <w:r>
         <w:rPr>
@@ -1665,7 +1467,7 @@
           <w:sz w:val="24"/>
           <w:szCs w:val="24"/>
         </w:rPr>
-        <w:t>他不会遍历的</w:t>
+        <w:t>需要</w:t>
       </w:r>
       <w:r>
         <w:rPr>
@@ -1673,7 +1475,7 @@
           <w:sz w:val="24"/>
           <w:szCs w:val="24"/>
         </w:rPr>
-        <w:t> </w:t>
+        <w:t>4</w:t>
       </w:r>
       <w:r>
         <w:rPr>
@@ -1681,7 +1483,7 @@
           <w:sz w:val="24"/>
           <w:szCs w:val="24"/>
         </w:rPr>
-        <w:t>只是求指针大小</w:t>
+        <w:t>字节</w:t>
       </w:r>
       <w:r>
         <w:rPr>
@@ -1689,6 +1491,38 @@
           <w:sz w:val="24"/>
           <w:szCs w:val="24"/>
         </w:rPr>
+        <w:t> </w:t>
+      </w:r>
+      <w:r>
+        <w:rPr>
+          <w:rFonts w:ascii="SimSun" w:eastAsia="SimSun" w:hAnsi="SimSun" w:cs="SimSun" w:hint="eastAsia"/>
+          <w:sz w:val="24"/>
+          <w:szCs w:val="24"/>
+        </w:rPr>
+        <w:t>就是</w:t>
+      </w:r>
+      <w:r>
+        <w:rPr>
+          <w:rFonts w:ascii="Times New Roman" w:eastAsia="Times New Roman" w:hAnsi="Times New Roman" w:cs="Times New Roman"/>
+          <w:sz w:val="24"/>
+          <w:szCs w:val="24"/>
+        </w:rPr>
+        <w:t> 32</w:t>
+      </w:r>
+      <w:r>
+        <w:rPr>
+          <w:rFonts w:ascii="SimSun" w:eastAsia="SimSun" w:hAnsi="SimSun" w:cs="SimSun" w:hint="eastAsia"/>
+          <w:sz w:val="24"/>
+          <w:szCs w:val="24"/>
+        </w:rPr>
+        <w:t>位</w:t>
+      </w:r>
+      <w:r>
+        <w:rPr>
+          <w:rFonts w:ascii="Times New Roman" w:eastAsia="Times New Roman" w:hAnsi="Times New Roman" w:cs="Times New Roman"/>
+          <w:sz w:val="24"/>
+          <w:szCs w:val="24"/>
+        </w:rPr>
         <w:t xml:space="preserve"> </w:t>
       </w:r>
       <w:r>
@@ -1697,141 +1531,13 @@
           <w:sz w:val="24"/>
           <w:szCs w:val="24"/>
         </w:rPr>
-        <w:t>，</w:t>
-      </w:r>
-      <w:r>
-        <w:rPr>
-          <w:rFonts w:hint="eastAsia"/>
-          <w:shd w:val="clear" w:color="auto" w:fill="FFFFFF"/>
-        </w:rPr>
-        <w:t>指针的作用是寻址啊。</w:t>
-      </w:r>
-      <w:r>
-        <w:rPr>
-          <w:rFonts w:hint="eastAsia"/>
-          <w:shd w:val="clear" w:color="auto" w:fill="FFFFFF"/>
-        </w:rPr>
-        <w:t>32</w:t>
-      </w:r>
-      <w:r>
-        <w:rPr>
-          <w:rFonts w:hint="eastAsia"/>
-          <w:shd w:val="clear" w:color="auto" w:fill="FFFFFF"/>
-        </w:rPr>
-        <w:t>位系统</w:t>
-      </w:r>
-      <w:r>
-        <w:rPr>
-          <w:rFonts w:hint="eastAsia"/>
-          <w:shd w:val="clear" w:color="auto" w:fill="FFFFFF"/>
-        </w:rPr>
-        <w:t xml:space="preserve"> </w:t>
-      </w:r>
-      <w:r>
-        <w:rPr>
-          <w:rFonts w:hint="eastAsia"/>
-          <w:shd w:val="clear" w:color="auto" w:fill="FFFFFF"/>
-        </w:rPr>
-        <w:t>是</w:t>
-      </w:r>
-      <w:r>
-        <w:rPr>
-          <w:rFonts w:hint="eastAsia"/>
-          <w:shd w:val="clear" w:color="auto" w:fill="FFFFFF"/>
-        </w:rPr>
-        <w:t>32</w:t>
-      </w:r>
-      <w:r>
-        <w:rPr>
-          <w:rFonts w:hint="eastAsia"/>
-          <w:shd w:val="clear" w:color="auto" w:fill="FFFFFF"/>
-        </w:rPr>
-        <w:t>位的地址线。要对所有地址都能访问到</w:t>
-      </w:r>
-      <w:r>
-        <w:rPr>
-          <w:rFonts w:hint="eastAsia"/>
-          <w:shd w:val="clear" w:color="auto" w:fill="FFFFFF"/>
-        </w:rPr>
-        <w:t>，</w:t>
-      </w:r>
-      <w:r>
-        <w:rPr>
-          <w:rFonts w:ascii="SimSun" w:eastAsia="SimSun" w:hAnsi="SimSun" w:cs="SimSun" w:hint="eastAsia"/>
-          <w:sz w:val="24"/>
-          <w:szCs w:val="24"/>
-        </w:rPr>
-        <w:t>需要</w:t>
-      </w:r>
-      <w:r>
-        <w:rPr>
-          <w:rFonts w:ascii="Times New Roman" w:eastAsia="Times New Roman" w:hAnsi="Times New Roman" w:cs="Times New Roman"/>
-          <w:sz w:val="24"/>
-          <w:szCs w:val="24"/>
-        </w:rPr>
-        <w:t>4</w:t>
-      </w:r>
-      <w:r>
-        <w:rPr>
-          <w:rFonts w:ascii="SimSun" w:eastAsia="SimSun" w:hAnsi="SimSun" w:cs="SimSun" w:hint="eastAsia"/>
-          <w:sz w:val="24"/>
-          <w:szCs w:val="24"/>
-        </w:rPr>
-        <w:t>字节</w:t>
-      </w:r>
-      <w:r>
-        <w:rPr>
-          <w:rFonts w:ascii="Times New Roman" w:eastAsia="Times New Roman" w:hAnsi="Times New Roman" w:cs="Times New Roman"/>
-          <w:sz w:val="24"/>
-          <w:szCs w:val="24"/>
-        </w:rPr>
-        <w:t> </w:t>
-      </w:r>
-      <w:r>
-        <w:rPr>
-          <w:rFonts w:ascii="SimSun" w:eastAsia="SimSun" w:hAnsi="SimSun" w:cs="SimSun" w:hint="eastAsia"/>
-          <w:sz w:val="24"/>
-          <w:szCs w:val="24"/>
-        </w:rPr>
-        <w:t>就是</w:t>
-      </w:r>
-      <w:r>
-        <w:rPr>
-          <w:rFonts w:ascii="Times New Roman" w:eastAsia="Times New Roman" w:hAnsi="Times New Roman" w:cs="Times New Roman"/>
-          <w:sz w:val="24"/>
-          <w:szCs w:val="24"/>
-        </w:rPr>
-        <w:t> 32</w:t>
-      </w:r>
-      <w:r>
-        <w:rPr>
-          <w:rFonts w:ascii="SimSun" w:eastAsia="SimSun" w:hAnsi="SimSun" w:cs="SimSun" w:hint="eastAsia"/>
-          <w:sz w:val="24"/>
-          <w:szCs w:val="24"/>
-        </w:rPr>
-        <w:t>位</w:t>
-      </w:r>
-      <w:r>
-        <w:rPr>
-          <w:rFonts w:ascii="Times New Roman" w:eastAsia="Times New Roman" w:hAnsi="Times New Roman" w:cs="Times New Roman"/>
-          <w:sz w:val="24"/>
-          <w:szCs w:val="24"/>
-        </w:rPr>
-        <w:t xml:space="preserve"> </w:t>
-      </w:r>
-      <w:r>
-        <w:rPr>
-          <w:rFonts w:ascii="Times New Roman" w:hAnsi="Times New Roman" w:cs="Times New Roman" w:hint="eastAsia"/>
-          <w:sz w:val="24"/>
-          <w:szCs w:val="24"/>
-        </w:rPr>
         <w:t>。</w:t>
       </w:r>
     </w:p>
     <w:p>
       <w:pPr>
         <w:rPr>
-          <w:rFonts w:ascii="Times New Roman" w:hAnsi="Times New Roman" w:cs="Times New Roman" w:hint="eastAsia"/>
+          <w:rFonts w:ascii="Times New Roman" w:hAnsi="Times New Roman" w:cs="Times New Roman"/>
           <w:sz w:val="24"/>
           <w:szCs w:val="24"/>
         </w:rPr>
@@ -1877,8 +1583,6 @@
           </wp:inline>
         </w:drawing>
       </w:r>
-      <w:bookmarkStart w:id="0" w:name="_GoBack"/>
-      <w:bookmarkEnd w:id="0"/>
     </w:p>
     <w:p>
       <w:pPr>
@@ -1888,18 +1592,26 @@
           <w:numId w:val="3"/>
         </w:numPr>
         <w:rPr>
+          <w:rFonts w:ascii="Times New Roman" w:hAnsi="Times New Roman" w:cs="Times New Roman"/>
+          <w:sz w:val="24"/>
+          <w:szCs w:val="24"/>
+        </w:rPr>
+      </w:pPr>
+      <w:r>
+        <w:rPr>
           <w:rFonts w:ascii="Times New Roman" w:hAnsi="Times New Roman" w:cs="Times New Roman" w:hint="eastAsia"/>
           <w:sz w:val="24"/>
           <w:szCs w:val="24"/>
         </w:rPr>
-      </w:pPr>
+        <w:t>堆栈溢出一般是循环的递归调用导致的</w:t>
+      </w:r>
       <w:r>
         <w:rPr>
           <w:rFonts w:ascii="Times New Roman" w:hAnsi="Times New Roman" w:cs="Times New Roman" w:hint="eastAsia"/>
           <w:sz w:val="24"/>
           <w:szCs w:val="24"/>
         </w:rPr>
-        <w:t>堆栈溢出一般是循环的递归调用导致的</w:t>
+        <w:t>,</w:t>
       </w:r>
       <w:r>
         <w:rPr>
@@ -1907,7 +1619,7 @@
           <w:sz w:val="24"/>
           <w:szCs w:val="24"/>
         </w:rPr>
-        <w:t>,</w:t>
+        <w:t>如果使用的大数据结构的局部变量</w:t>
       </w:r>
       <w:r>
         <w:rPr>
@@ -1915,7 +1627,7 @@
           <w:sz w:val="24"/>
           <w:szCs w:val="24"/>
         </w:rPr>
-        <w:t>如果使用的大数据结构的局部变量</w:t>
+        <w:t>,</w:t>
       </w:r>
       <w:r>
         <w:rPr>
@@ -1923,25 +1635,43 @@
           <w:sz w:val="24"/>
           <w:szCs w:val="24"/>
         </w:rPr>
-        <w:t>,</w:t>
-      </w:r>
-      <w:r>
+        <w:t>也可能导致</w:t>
+      </w:r>
+    </w:p>
+    <w:p>
+      <w:pPr>
         <w:rPr>
           <w:rFonts w:ascii="Times New Roman" w:hAnsi="Times New Roman" w:cs="Times New Roman" w:hint="eastAsia"/>
           <w:sz w:val="24"/>
           <w:szCs w:val="24"/>
         </w:rPr>
-        <w:t>也可能导致</w:t>
-      </w:r>
-    </w:p>
-    <w:p>
-      <w:pPr>
-        <w:rPr>
-          <w:rFonts w:ascii="Times New Roman" w:eastAsia="Times New Roman" w:hAnsi="Times New Roman" w:cs="Times New Roman"/>
+      </w:pPr>
+      <w:r>
+        <w:rPr>
+          <w:rFonts w:ascii="Times New Roman" w:hAnsi="Times New Roman" w:cs="Times New Roman"/>
           <w:sz w:val="24"/>
           <w:szCs w:val="24"/>
         </w:rPr>
-      </w:pPr>
+        <w:t>H</w:t>
+      </w:r>
+      <w:r>
+        <w:rPr>
+          <w:rFonts w:ascii="Times New Roman" w:hAnsi="Times New Roman" w:cs="Times New Roman" w:hint="eastAsia"/>
+          <w:sz w:val="24"/>
+          <w:szCs w:val="24"/>
+        </w:rPr>
+        <w:t>aofan</w:t>
+      </w:r>
+      <w:r>
+        <w:rPr>
+          <w:rFonts w:ascii="Times New Roman" w:hAnsi="Times New Roman" w:cs="Times New Roman" w:hint="eastAsia"/>
+          <w:sz w:val="24"/>
+          <w:szCs w:val="24"/>
+        </w:rPr>
+        <w:t xml:space="preserve"> first to use git</w:t>
+      </w:r>
+      <w:bookmarkStart w:id="0" w:name="_GoBack"/>
+      <w:bookmarkEnd w:id="0"/>
     </w:p>
     <w:sectPr>
       <w:pgSz w:w="12240" w:h="15840"/>

--- a/work-ready-study.docx
+++ b/work-ready-study.docx
@@ -76,12 +76,14 @@
         </w:rPr>
         <w:t>和</w:t>
       </w:r>
+      <w:proofErr w:type="spellStart"/>
       <w:r>
         <w:rPr>
           <w:shd w:val="clear" w:color="auto" w:fill="FFFFFF"/>
         </w:rPr>
         <w:t>malloc</w:t>
       </w:r>
+      <w:proofErr w:type="spellEnd"/>
       <w:r>
         <w:rPr>
           <w:shd w:val="clear" w:color="auto" w:fill="FFFFFF"/>
@@ -687,17 +689,39 @@
           <w:szCs w:val="21"/>
           <w:shd w:val="clear" w:color="auto" w:fill="FFFFFF"/>
         </w:rPr>
-        <w:t>(1)</w:t>
-      </w:r>
-      <w:r>
-        <w:rPr>
-          <w:rFonts w:ascii="Arial" w:hAnsi="Arial" w:cs="Arial"/>
-          <w:color w:val="666666"/>
-          <w:sz w:val="21"/>
-          <w:szCs w:val="21"/>
-          <w:shd w:val="clear" w:color="auto" w:fill="FFFFFF"/>
-        </w:rPr>
-        <w:t>基类的私有成员无论何种继承方式在派生类中均不可直接访问。</w:t>
+        <w:t>(1</w:t>
+      </w:r>
+      <w:proofErr w:type="gramStart"/>
+      <w:r>
+        <w:rPr>
+          <w:rFonts w:ascii="Arial" w:hAnsi="Arial" w:cs="Arial"/>
+          <w:color w:val="666666"/>
+          <w:sz w:val="21"/>
+          <w:szCs w:val="21"/>
+          <w:shd w:val="clear" w:color="auto" w:fill="FFFFFF"/>
+        </w:rPr>
+        <w:t>)</w:t>
+      </w:r>
+      <w:r>
+        <w:rPr>
+          <w:rFonts w:ascii="Arial" w:hAnsi="Arial" w:cs="Arial"/>
+          <w:color w:val="666666"/>
+          <w:sz w:val="21"/>
+          <w:szCs w:val="21"/>
+          <w:shd w:val="clear" w:color="auto" w:fill="FFFFFF"/>
+        </w:rPr>
+        <w:t>基类的私有成员无论何种继承方式在派生类中均不可直接访问</w:t>
+      </w:r>
+      <w:proofErr w:type="gramEnd"/>
+      <w:r>
+        <w:rPr>
+          <w:rFonts w:ascii="Arial" w:hAnsi="Arial" w:cs="Arial"/>
+          <w:color w:val="666666"/>
+          <w:sz w:val="21"/>
+          <w:szCs w:val="21"/>
+          <w:shd w:val="clear" w:color="auto" w:fill="FFFFFF"/>
+        </w:rPr>
+        <w:t>。</w:t>
       </w:r>
       <w:r>
         <w:rPr>
@@ -716,17 +740,39 @@
           <w:szCs w:val="21"/>
           <w:shd w:val="clear" w:color="auto" w:fill="FFFFFF"/>
         </w:rPr>
-        <w:t>(2)</w:t>
-      </w:r>
-      <w:r>
-        <w:rPr>
-          <w:rFonts w:ascii="Arial" w:hAnsi="Arial" w:cs="Arial"/>
-          <w:color w:val="666666"/>
-          <w:sz w:val="21"/>
-          <w:szCs w:val="21"/>
-          <w:shd w:val="clear" w:color="auto" w:fill="FFFFFF"/>
-        </w:rPr>
-        <w:t>在公有继承方式下，基类的保护和公有成员在派生类中均保持原访问属性。</w:t>
+        <w:t>(2</w:t>
+      </w:r>
+      <w:proofErr w:type="gramStart"/>
+      <w:r>
+        <w:rPr>
+          <w:rFonts w:ascii="Arial" w:hAnsi="Arial" w:cs="Arial"/>
+          <w:color w:val="666666"/>
+          <w:sz w:val="21"/>
+          <w:szCs w:val="21"/>
+          <w:shd w:val="clear" w:color="auto" w:fill="FFFFFF"/>
+        </w:rPr>
+        <w:t>)</w:t>
+      </w:r>
+      <w:r>
+        <w:rPr>
+          <w:rFonts w:ascii="Arial" w:hAnsi="Arial" w:cs="Arial"/>
+          <w:color w:val="666666"/>
+          <w:sz w:val="21"/>
+          <w:szCs w:val="21"/>
+          <w:shd w:val="clear" w:color="auto" w:fill="FFFFFF"/>
+        </w:rPr>
+        <w:t>在公有继承方式下</w:t>
+      </w:r>
+      <w:proofErr w:type="gramEnd"/>
+      <w:r>
+        <w:rPr>
+          <w:rFonts w:ascii="Arial" w:hAnsi="Arial" w:cs="Arial"/>
+          <w:color w:val="666666"/>
+          <w:sz w:val="21"/>
+          <w:szCs w:val="21"/>
+          <w:shd w:val="clear" w:color="auto" w:fill="FFFFFF"/>
+        </w:rPr>
+        <w:t>，基类的保护和公有成员在派生类中均保持原访问属性。</w:t>
       </w:r>
       <w:r>
         <w:rPr>
@@ -745,17 +791,39 @@
           <w:szCs w:val="21"/>
           <w:shd w:val="clear" w:color="auto" w:fill="FFFFFF"/>
         </w:rPr>
-        <w:t>(3)</w:t>
-      </w:r>
-      <w:r>
-        <w:rPr>
-          <w:rFonts w:ascii="Arial" w:hAnsi="Arial" w:cs="Arial"/>
-          <w:color w:val="666666"/>
-          <w:sz w:val="21"/>
-          <w:szCs w:val="21"/>
-          <w:shd w:val="clear" w:color="auto" w:fill="FFFFFF"/>
-        </w:rPr>
-        <w:t>在保护继承方式下，基类的保护和公有成员在派生类中的访问属性均为保护属性。</w:t>
+        <w:t>(3</w:t>
+      </w:r>
+      <w:proofErr w:type="gramStart"/>
+      <w:r>
+        <w:rPr>
+          <w:rFonts w:ascii="Arial" w:hAnsi="Arial" w:cs="Arial"/>
+          <w:color w:val="666666"/>
+          <w:sz w:val="21"/>
+          <w:szCs w:val="21"/>
+          <w:shd w:val="clear" w:color="auto" w:fill="FFFFFF"/>
+        </w:rPr>
+        <w:t>)</w:t>
+      </w:r>
+      <w:r>
+        <w:rPr>
+          <w:rFonts w:ascii="Arial" w:hAnsi="Arial" w:cs="Arial"/>
+          <w:color w:val="666666"/>
+          <w:sz w:val="21"/>
+          <w:szCs w:val="21"/>
+          <w:shd w:val="clear" w:color="auto" w:fill="FFFFFF"/>
+        </w:rPr>
+        <w:t>在保护继承方式下</w:t>
+      </w:r>
+      <w:proofErr w:type="gramEnd"/>
+      <w:r>
+        <w:rPr>
+          <w:rFonts w:ascii="Arial" w:hAnsi="Arial" w:cs="Arial"/>
+          <w:color w:val="666666"/>
+          <w:sz w:val="21"/>
+          <w:szCs w:val="21"/>
+          <w:shd w:val="clear" w:color="auto" w:fill="FFFFFF"/>
+        </w:rPr>
+        <w:t>，基类的保护和公有成员在派生类中的访问属性均为保护属性。</w:t>
       </w:r>
       <w:r>
         <w:rPr>
@@ -774,17 +842,39 @@
           <w:szCs w:val="21"/>
           <w:shd w:val="clear" w:color="auto" w:fill="FFFFFF"/>
         </w:rPr>
-        <w:t>(4)</w:t>
-      </w:r>
-      <w:r>
-        <w:rPr>
-          <w:rFonts w:ascii="Arial" w:hAnsi="Arial" w:cs="Arial"/>
-          <w:color w:val="666666"/>
-          <w:sz w:val="21"/>
-          <w:szCs w:val="21"/>
-          <w:shd w:val="clear" w:color="auto" w:fill="FFFFFF"/>
-        </w:rPr>
-        <w:t>在私有继承方式下，基类的保护和公有成员在派生类中的访问属性均为私有属性</w:t>
+        <w:t>(4</w:t>
+      </w:r>
+      <w:proofErr w:type="gramStart"/>
+      <w:r>
+        <w:rPr>
+          <w:rFonts w:ascii="Arial" w:hAnsi="Arial" w:cs="Arial"/>
+          <w:color w:val="666666"/>
+          <w:sz w:val="21"/>
+          <w:szCs w:val="21"/>
+          <w:shd w:val="clear" w:color="auto" w:fill="FFFFFF"/>
+        </w:rPr>
+        <w:t>)</w:t>
+      </w:r>
+      <w:r>
+        <w:rPr>
+          <w:rFonts w:ascii="Arial" w:hAnsi="Arial" w:cs="Arial"/>
+          <w:color w:val="666666"/>
+          <w:sz w:val="21"/>
+          <w:szCs w:val="21"/>
+          <w:shd w:val="clear" w:color="auto" w:fill="FFFFFF"/>
+        </w:rPr>
+        <w:t>在私有继承方式下</w:t>
+      </w:r>
+      <w:proofErr w:type="gramEnd"/>
+      <w:r>
+        <w:rPr>
+          <w:rFonts w:ascii="Arial" w:hAnsi="Arial" w:cs="Arial"/>
+          <w:color w:val="666666"/>
+          <w:sz w:val="21"/>
+          <w:szCs w:val="21"/>
+          <w:shd w:val="clear" w:color="auto" w:fill="FFFFFF"/>
+        </w:rPr>
+        <w:t>，基类的保护和公有成员在派生类中的访问属性均为私有属性</w:t>
       </w:r>
       <w:r>
         <w:rPr>
@@ -987,6 +1077,7 @@
           <w:szCs w:val="21"/>
         </w:rPr>
       </w:pPr>
+      <w:proofErr w:type="spellStart"/>
       <w:r>
         <w:rPr>
           <w:rFonts w:ascii="Arial" w:hAnsi="Arial" w:cs="Arial" w:hint="eastAsia"/>
@@ -996,6 +1087,7 @@
         </w:rPr>
         <w:t>sizeof</w:t>
       </w:r>
+      <w:proofErr w:type="spellEnd"/>
       <w:r>
         <w:rPr>
           <w:rFonts w:ascii="Arial" w:hAnsi="Arial" w:cs="Arial" w:hint="eastAsia"/>
@@ -1005,6 +1097,7 @@
         </w:rPr>
         <w:t>是运算符而</w:t>
       </w:r>
+      <w:proofErr w:type="spellStart"/>
       <w:r>
         <w:rPr>
           <w:rFonts w:ascii="Arial" w:hAnsi="Arial" w:cs="Arial" w:hint="eastAsia"/>
@@ -1012,7 +1105,17 @@
           <w:sz w:val="21"/>
           <w:szCs w:val="21"/>
         </w:rPr>
-        <w:t>strlen()</w:t>
+        <w:t>strlen</w:t>
+      </w:r>
+      <w:proofErr w:type="spellEnd"/>
+      <w:r>
+        <w:rPr>
+          <w:rFonts w:ascii="Arial" w:hAnsi="Arial" w:cs="Arial" w:hint="eastAsia"/>
+          <w:color w:val="666666"/>
+          <w:sz w:val="21"/>
+          <w:szCs w:val="21"/>
+        </w:rPr>
+        <w:t>()</w:t>
       </w:r>
       <w:r>
         <w:rPr>
@@ -1037,6 +1140,7 @@
           <w:szCs w:val="21"/>
         </w:rPr>
       </w:pPr>
+      <w:proofErr w:type="gramStart"/>
       <w:r>
         <w:rPr>
           <w:rFonts w:ascii="Verdana" w:hAnsi="Verdana"/>
@@ -1045,7 +1149,40 @@
           <w:szCs w:val="20"/>
           <w:shd w:val="clear" w:color="auto" w:fill="FFFFFF"/>
         </w:rPr>
-        <w:t>char str[20]="0123456789";</w:t>
+        <w:t>char</w:t>
+      </w:r>
+      <w:proofErr w:type="gramEnd"/>
+      <w:r>
+        <w:rPr>
+          <w:rFonts w:ascii="Verdana" w:hAnsi="Verdana"/>
+          <w:color w:val="4B4B4B"/>
+          <w:sz w:val="20"/>
+          <w:szCs w:val="20"/>
+          <w:shd w:val="clear" w:color="auto" w:fill="FFFFFF"/>
+        </w:rPr>
+        <w:t xml:space="preserve"> </w:t>
+      </w:r>
+      <w:proofErr w:type="spellStart"/>
+      <w:r>
+        <w:rPr>
+          <w:rFonts w:ascii="Verdana" w:hAnsi="Verdana"/>
+          <w:color w:val="4B4B4B"/>
+          <w:sz w:val="20"/>
+          <w:szCs w:val="20"/>
+          <w:shd w:val="clear" w:color="auto" w:fill="FFFFFF"/>
+        </w:rPr>
+        <w:t>str</w:t>
+      </w:r>
+      <w:proofErr w:type="spellEnd"/>
+      <w:r>
+        <w:rPr>
+          <w:rFonts w:ascii="Verdana" w:hAnsi="Verdana"/>
+          <w:color w:val="4B4B4B"/>
+          <w:sz w:val="20"/>
+          <w:szCs w:val="20"/>
+          <w:shd w:val="clear" w:color="auto" w:fill="FFFFFF"/>
+        </w:rPr>
+        <w:t>[20]="0123456789";</w:t>
       </w:r>
       <w:r>
         <w:rPr>
@@ -1067,6 +1204,7 @@
         </w:rPr>
         <w:br/>
       </w:r>
+      <w:proofErr w:type="spellStart"/>
       <w:r>
         <w:rPr>
           <w:rFonts w:ascii="Verdana" w:hAnsi="Verdana"/>
@@ -1075,8 +1213,75 @@
           <w:szCs w:val="20"/>
           <w:shd w:val="clear" w:color="auto" w:fill="FFFFFF"/>
         </w:rPr>
-        <w:t>int a=strlen(str); //a=10; &gt;&gt;&gt;&gt; strlen</w:t>
-      </w:r>
+        <w:t>int</w:t>
+      </w:r>
+      <w:proofErr w:type="spellEnd"/>
+      <w:r>
+        <w:rPr>
+          <w:rFonts w:ascii="Verdana" w:hAnsi="Verdana"/>
+          <w:color w:val="4B4B4B"/>
+          <w:sz w:val="20"/>
+          <w:szCs w:val="20"/>
+          <w:shd w:val="clear" w:color="auto" w:fill="FFFFFF"/>
+        </w:rPr>
+        <w:t xml:space="preserve"> a=</w:t>
+      </w:r>
+      <w:proofErr w:type="spellStart"/>
+      <w:r>
+        <w:rPr>
+          <w:rFonts w:ascii="Verdana" w:hAnsi="Verdana"/>
+          <w:color w:val="4B4B4B"/>
+          <w:sz w:val="20"/>
+          <w:szCs w:val="20"/>
+          <w:shd w:val="clear" w:color="auto" w:fill="FFFFFF"/>
+        </w:rPr>
+        <w:t>strlen</w:t>
+      </w:r>
+      <w:proofErr w:type="spellEnd"/>
+      <w:r>
+        <w:rPr>
+          <w:rFonts w:ascii="Verdana" w:hAnsi="Verdana"/>
+          <w:color w:val="4B4B4B"/>
+          <w:sz w:val="20"/>
+          <w:szCs w:val="20"/>
+          <w:shd w:val="clear" w:color="auto" w:fill="FFFFFF"/>
+        </w:rPr>
+        <w:t>(</w:t>
+      </w:r>
+      <w:proofErr w:type="spellStart"/>
+      <w:r>
+        <w:rPr>
+          <w:rFonts w:ascii="Verdana" w:hAnsi="Verdana"/>
+          <w:color w:val="4B4B4B"/>
+          <w:sz w:val="20"/>
+          <w:szCs w:val="20"/>
+          <w:shd w:val="clear" w:color="auto" w:fill="FFFFFF"/>
+        </w:rPr>
+        <w:t>str</w:t>
+      </w:r>
+      <w:proofErr w:type="spellEnd"/>
+      <w:r>
+        <w:rPr>
+          <w:rFonts w:ascii="Verdana" w:hAnsi="Verdana"/>
+          <w:color w:val="4B4B4B"/>
+          <w:sz w:val="20"/>
+          <w:szCs w:val="20"/>
+          <w:shd w:val="clear" w:color="auto" w:fill="FFFFFF"/>
+        </w:rPr>
+        <w:t xml:space="preserve">); //a=10; &gt;&gt;&gt;&gt; </w:t>
+      </w:r>
+      <w:proofErr w:type="spellStart"/>
+      <w:r>
+        <w:rPr>
+          <w:rFonts w:ascii="Verdana" w:hAnsi="Verdana"/>
+          <w:color w:val="4B4B4B"/>
+          <w:sz w:val="20"/>
+          <w:szCs w:val="20"/>
+          <w:shd w:val="clear" w:color="auto" w:fill="FFFFFF"/>
+        </w:rPr>
+        <w:t>strlen</w:t>
+      </w:r>
+      <w:proofErr w:type="spellEnd"/>
       <w:r>
         <w:rPr>
           <w:rStyle w:val="apple-converted-space"/>
@@ -1160,6 +1365,8 @@
         </w:rPr>
         <w:br/>
       </w:r>
+      <w:proofErr w:type="spellStart"/>
+      <w:proofErr w:type="gramStart"/>
       <w:r>
         <w:rPr>
           <w:rFonts w:ascii="Verdana" w:hAnsi="Verdana"/>
@@ -1168,7 +1375,63 @@
           <w:szCs w:val="20"/>
           <w:shd w:val="clear" w:color="auto" w:fill="FFFFFF"/>
         </w:rPr>
-        <w:t>int b=sizeof(str); //</w:t>
+        <w:t>int</w:t>
+      </w:r>
+      <w:proofErr w:type="spellEnd"/>
+      <w:proofErr w:type="gramEnd"/>
+      <w:r>
+        <w:rPr>
+          <w:rFonts w:ascii="Verdana" w:hAnsi="Verdana"/>
+          <w:color w:val="4B4B4B"/>
+          <w:sz w:val="20"/>
+          <w:szCs w:val="20"/>
+          <w:shd w:val="clear" w:color="auto" w:fill="FFFFFF"/>
+        </w:rPr>
+        <w:t xml:space="preserve"> b=</w:t>
+      </w:r>
+      <w:proofErr w:type="spellStart"/>
+      <w:r>
+        <w:rPr>
+          <w:rFonts w:ascii="Verdana" w:hAnsi="Verdana"/>
+          <w:color w:val="4B4B4B"/>
+          <w:sz w:val="20"/>
+          <w:szCs w:val="20"/>
+          <w:shd w:val="clear" w:color="auto" w:fill="FFFFFF"/>
+        </w:rPr>
+        <w:t>sizeof</w:t>
+      </w:r>
+      <w:proofErr w:type="spellEnd"/>
+      <w:r>
+        <w:rPr>
+          <w:rFonts w:ascii="Verdana" w:hAnsi="Verdana"/>
+          <w:color w:val="4B4B4B"/>
+          <w:sz w:val="20"/>
+          <w:szCs w:val="20"/>
+          <w:shd w:val="clear" w:color="auto" w:fill="FFFFFF"/>
+        </w:rPr>
+        <w:t>(</w:t>
+      </w:r>
+      <w:proofErr w:type="spellStart"/>
+      <w:r>
+        <w:rPr>
+          <w:rFonts w:ascii="Verdana" w:hAnsi="Verdana"/>
+          <w:color w:val="4B4B4B"/>
+          <w:sz w:val="20"/>
+          <w:szCs w:val="20"/>
+          <w:shd w:val="clear" w:color="auto" w:fill="FFFFFF"/>
+        </w:rPr>
+        <w:t>str</w:t>
+      </w:r>
+      <w:proofErr w:type="spellEnd"/>
+      <w:r>
+        <w:rPr>
+          <w:rFonts w:ascii="Verdana" w:hAnsi="Verdana"/>
+          <w:color w:val="4B4B4B"/>
+          <w:sz w:val="20"/>
+          <w:szCs w:val="20"/>
+          <w:shd w:val="clear" w:color="auto" w:fill="FFFFFF"/>
+        </w:rPr>
+        <w:t>); //</w:t>
       </w:r>
       <w:r>
         <w:rPr>
@@ -1188,8 +1451,20 @@
           <w:szCs w:val="20"/>
           <w:shd w:val="clear" w:color="auto" w:fill="FFFFFF"/>
         </w:rPr>
-        <w:t>b=20; &gt;&gt;&gt;&gt; sizeof</w:t>
-      </w:r>
+        <w:t xml:space="preserve">b=20; &gt;&gt;&gt;&gt; </w:t>
+      </w:r>
+      <w:proofErr w:type="spellStart"/>
+      <w:r>
+        <w:rPr>
+          <w:rFonts w:ascii="Verdana" w:hAnsi="Verdana"/>
+          <w:color w:val="4B4B4B"/>
+          <w:sz w:val="20"/>
+          <w:szCs w:val="20"/>
+          <w:shd w:val="clear" w:color="auto" w:fill="FFFFFF"/>
+        </w:rPr>
+        <w:t>sizeof</w:t>
+      </w:r>
+      <w:proofErr w:type="spellEnd"/>
       <w:r>
         <w:rPr>
           <w:rStyle w:val="apple-converted-space"/>
@@ -1222,6 +1497,7 @@
         </w:rPr>
         <w:t> </w:t>
       </w:r>
+      <w:proofErr w:type="spellStart"/>
       <w:r>
         <w:rPr>
           <w:rFonts w:ascii="Verdana" w:hAnsi="Verdana"/>
@@ -1230,7 +1506,18 @@
           <w:szCs w:val="20"/>
           <w:shd w:val="clear" w:color="auto" w:fill="FFFFFF"/>
         </w:rPr>
-        <w:t>str[20]</w:t>
+        <w:t>str</w:t>
+      </w:r>
+      <w:proofErr w:type="spellEnd"/>
+      <w:r>
+        <w:rPr>
+          <w:rFonts w:ascii="Verdana" w:hAnsi="Verdana"/>
+          <w:color w:val="4B4B4B"/>
+          <w:sz w:val="20"/>
+          <w:szCs w:val="20"/>
+          <w:shd w:val="clear" w:color="auto" w:fill="FFFFFF"/>
+        </w:rPr>
+        <w:t>[20]</w:t>
       </w:r>
       <w:r>
         <w:rPr>
@@ -1331,12 +1618,14 @@
           <w:szCs w:val="24"/>
         </w:rPr>
       </w:pPr>
+      <w:proofErr w:type="spellStart"/>
       <w:r>
         <w:rPr>
           <w:shd w:val="clear" w:color="auto" w:fill="FFFFFF"/>
         </w:rPr>
         <w:t>Sizeof</w:t>
       </w:r>
+      <w:proofErr w:type="spellEnd"/>
       <w:r>
         <w:rPr>
           <w:rFonts w:hint="eastAsia"/>
@@ -1668,8 +1957,93 @@
           <w:sz w:val="24"/>
           <w:szCs w:val="24"/>
         </w:rPr>
-        <w:t xml:space="preserve"> first to use git</w:t>
-      </w:r>
+        <w:t xml:space="preserve"> first to use </w:t>
+      </w:r>
+      <w:proofErr w:type="spellStart"/>
+      <w:r>
+        <w:rPr>
+          <w:rFonts w:ascii="Times New Roman" w:hAnsi="Times New Roman" w:cs="Times New Roman" w:hint="eastAsia"/>
+          <w:sz w:val="24"/>
+          <w:szCs w:val="24"/>
+        </w:rPr>
+        <w:t>git</w:t>
+      </w:r>
+      <w:proofErr w:type="spellEnd"/>
+    </w:p>
+    <w:p>
+      <w:pPr>
+        <w:pBdr>
+          <w:top w:val="single" w:sz="6" w:space="8" w:color="DDDDDD"/>
+          <w:left w:val="single" w:sz="6" w:space="8" w:color="DDDDDD"/>
+          <w:bottom w:val="single" w:sz="6" w:space="8" w:color="DDDDDD"/>
+          <w:right w:val="single" w:sz="6" w:space="8" w:color="DDDDDD"/>
+        </w:pBdr>
+        <w:shd w:val="clear" w:color="auto" w:fill="FAFAFA"/>
+        <w:tabs>
+          <w:tab w:val="left" w:pos="916"/>
+          <w:tab w:val="left" w:pos="1832"/>
+          <w:tab w:val="left" w:pos="2748"/>
+          <w:tab w:val="left" w:pos="3664"/>
+          <w:tab w:val="left" w:pos="4580"/>
+          <w:tab w:val="left" w:pos="5496"/>
+          <w:tab w:val="left" w:pos="6412"/>
+          <w:tab w:val="left" w:pos="7328"/>
+          <w:tab w:val="left" w:pos="8244"/>
+          <w:tab w:val="left" w:pos="9160"/>
+          <w:tab w:val="left" w:pos="10076"/>
+          <w:tab w:val="left" w:pos="10992"/>
+          <w:tab w:val="left" w:pos="11908"/>
+          <w:tab w:val="left" w:pos="12824"/>
+          <w:tab w:val="left" w:pos="13740"/>
+          <w:tab w:val="left" w:pos="14656"/>
+        </w:tabs>
+        <w:wordWrap w:val="0"/>
+        <w:spacing w:before="225" w:after="225" w:line="270" w:lineRule="atLeast"/>
+        <w:rPr>
+          <w:rFonts w:ascii="Consolas" w:eastAsia="Times New Roman" w:hAnsi="Consolas" w:cs="Consolas"/>
+          <w:color w:val="444444"/>
+          <w:sz w:val="18"/>
+          <w:szCs w:val="18"/>
+        </w:rPr>
+      </w:pPr>
+      <w:r>
+        <w:rPr>
+          <w:rFonts w:ascii="Courier New" w:eastAsia="Times New Roman" w:hAnsi="Courier New" w:cs="Courier New"/>
+          <w:color w:val="444444"/>
+          <w:sz w:val="20"/>
+          <w:szCs w:val="20"/>
+        </w:rPr>
+        <w:t xml:space="preserve">Creating a </w:t>
+      </w:r>
+      <w:r>
+        <w:rPr>
+          <w:rFonts w:ascii="Courier New" w:eastAsia="Times New Roman" w:hAnsi="Courier New" w:cs="Courier New"/>
+          <w:b/>
+          <w:bCs/>
+          <w:color w:val="333333"/>
+          <w:sz w:val="20"/>
+          <w:szCs w:val="20"/>
+        </w:rPr>
+        <w:t>new</w:t>
+      </w:r>
+      <w:r>
+        <w:rPr>
+          <w:rFonts w:ascii="Courier New" w:eastAsia="Times New Roman" w:hAnsi="Courier New" w:cs="Courier New"/>
+          <w:color w:val="444444"/>
+          <w:sz w:val="20"/>
+          <w:szCs w:val="20"/>
+        </w:rPr>
+        <w:t xml:space="preserve"> branch is quick.</w:t>
+      </w:r>
+    </w:p>
+    <w:p>
+      <w:pPr>
+        <w:rPr>
+          <w:rFonts w:ascii="Times New Roman" w:hAnsi="Times New Roman" w:cs="Times New Roman"/>
+          <w:sz w:val="24"/>
+          <w:szCs w:val="24"/>
+        </w:rPr>
+      </w:pPr>
       <w:bookmarkStart w:id="0" w:name="_GoBack"/>
       <w:bookmarkEnd w:id="0"/>
     </w:p>
@@ -2316,6 +2690,72 @@
       <w:szCs w:val="16"/>
     </w:rPr>
   </w:style>
+  <w:style w:type="paragraph" w:styleId="HTMLPreformatted">
+    <w:name w:val="HTML Preformatted"/>
+    <w:basedOn w:val="Normal"/>
+    <w:link w:val="HTMLPreformattedChar"/>
+    <w:uiPriority w:val="99"/>
+    <w:semiHidden/>
+    <w:unhideWhenUsed/>
+    <w:rsid w:val="0095441C"/>
+    <w:pPr>
+      <w:tabs>
+        <w:tab w:val="left" w:pos="916"/>
+        <w:tab w:val="left" w:pos="1832"/>
+        <w:tab w:val="left" w:pos="2748"/>
+        <w:tab w:val="left" w:pos="3664"/>
+        <w:tab w:val="left" w:pos="4580"/>
+        <w:tab w:val="left" w:pos="5496"/>
+        <w:tab w:val="left" w:pos="6412"/>
+        <w:tab w:val="left" w:pos="7328"/>
+        <w:tab w:val="left" w:pos="8244"/>
+        <w:tab w:val="left" w:pos="9160"/>
+        <w:tab w:val="left" w:pos="10076"/>
+        <w:tab w:val="left" w:pos="10992"/>
+        <w:tab w:val="left" w:pos="11908"/>
+        <w:tab w:val="left" w:pos="12824"/>
+        <w:tab w:val="left" w:pos="13740"/>
+        <w:tab w:val="left" w:pos="14656"/>
+      </w:tabs>
+      <w:spacing w:after="0" w:line="240" w:lineRule="auto"/>
+    </w:pPr>
+    <w:rPr>
+      <w:rFonts w:ascii="Courier New" w:eastAsia="Times New Roman" w:hAnsi="Courier New" w:cs="Courier New"/>
+      <w:sz w:val="20"/>
+      <w:szCs w:val="20"/>
+    </w:rPr>
+  </w:style>
+  <w:style w:type="character" w:customStyle="1" w:styleId="HTMLPreformattedChar">
+    <w:name w:val="HTML Preformatted Char"/>
+    <w:basedOn w:val="DefaultParagraphFont"/>
+    <w:link w:val="HTMLPreformatted"/>
+    <w:uiPriority w:val="99"/>
+    <w:semiHidden/>
+    <w:rsid w:val="0095441C"/>
+    <w:rPr>
+      <w:rFonts w:ascii="Courier New" w:eastAsia="Times New Roman" w:hAnsi="Courier New" w:cs="Courier New"/>
+      <w:sz w:val="20"/>
+      <w:szCs w:val="20"/>
+    </w:rPr>
+  </w:style>
+  <w:style w:type="character" w:styleId="HTMLCode">
+    <w:name w:val="HTML Code"/>
+    <w:basedOn w:val="DefaultParagraphFont"/>
+    <w:uiPriority w:val="99"/>
+    <w:semiHidden/>
+    <w:unhideWhenUsed/>
+    <w:rsid w:val="0095441C"/>
+    <w:rPr>
+      <w:rFonts w:ascii="Courier New" w:eastAsia="Times New Roman" w:hAnsi="Courier New" w:cs="Courier New"/>
+      <w:sz w:val="20"/>
+      <w:szCs w:val="20"/>
+    </w:rPr>
+  </w:style>
+  <w:style w:type="character" w:customStyle="1" w:styleId="keyword">
+    <w:name w:val="keyword"/>
+    <w:basedOn w:val="DefaultParagraphFont"/>
+    <w:rsid w:val="0095441C"/>
+  </w:style>
 </w:styles>
 </file>
 
@@ -2590,6 +3030,72 @@
       <w:sz w:val="16"/>
       <w:szCs w:val="16"/>
     </w:rPr>
+  </w:style>
+  <w:style w:type="paragraph" w:styleId="HTMLPreformatted">
+    <w:name w:val="HTML Preformatted"/>
+    <w:basedOn w:val="Normal"/>
+    <w:link w:val="HTMLPreformattedChar"/>
+    <w:uiPriority w:val="99"/>
+    <w:semiHidden/>
+    <w:unhideWhenUsed/>
+    <w:rsid w:val="0095441C"/>
+    <w:pPr>
+      <w:tabs>
+        <w:tab w:val="left" w:pos="916"/>
+        <w:tab w:val="left" w:pos="1832"/>
+        <w:tab w:val="left" w:pos="2748"/>
+        <w:tab w:val="left" w:pos="3664"/>
+        <w:tab w:val="left" w:pos="4580"/>
+        <w:tab w:val="left" w:pos="5496"/>
+        <w:tab w:val="left" w:pos="6412"/>
+        <w:tab w:val="left" w:pos="7328"/>
+        <w:tab w:val="left" w:pos="8244"/>
+        <w:tab w:val="left" w:pos="9160"/>
+        <w:tab w:val="left" w:pos="10076"/>
+        <w:tab w:val="left" w:pos="10992"/>
+        <w:tab w:val="left" w:pos="11908"/>
+        <w:tab w:val="left" w:pos="12824"/>
+        <w:tab w:val="left" w:pos="13740"/>
+        <w:tab w:val="left" w:pos="14656"/>
+      </w:tabs>
+      <w:spacing w:after="0" w:line="240" w:lineRule="auto"/>
+    </w:pPr>
+    <w:rPr>
+      <w:rFonts w:ascii="Courier New" w:eastAsia="Times New Roman" w:hAnsi="Courier New" w:cs="Courier New"/>
+      <w:sz w:val="20"/>
+      <w:szCs w:val="20"/>
+    </w:rPr>
+  </w:style>
+  <w:style w:type="character" w:customStyle="1" w:styleId="HTMLPreformattedChar">
+    <w:name w:val="HTML Preformatted Char"/>
+    <w:basedOn w:val="DefaultParagraphFont"/>
+    <w:link w:val="HTMLPreformatted"/>
+    <w:uiPriority w:val="99"/>
+    <w:semiHidden/>
+    <w:rsid w:val="0095441C"/>
+    <w:rPr>
+      <w:rFonts w:ascii="Courier New" w:eastAsia="Times New Roman" w:hAnsi="Courier New" w:cs="Courier New"/>
+      <w:sz w:val="20"/>
+      <w:szCs w:val="20"/>
+    </w:rPr>
+  </w:style>
+  <w:style w:type="character" w:styleId="HTMLCode">
+    <w:name w:val="HTML Code"/>
+    <w:basedOn w:val="DefaultParagraphFont"/>
+    <w:uiPriority w:val="99"/>
+    <w:semiHidden/>
+    <w:unhideWhenUsed/>
+    <w:rsid w:val="0095441C"/>
+    <w:rPr>
+      <w:rFonts w:ascii="Courier New" w:eastAsia="Times New Roman" w:hAnsi="Courier New" w:cs="Courier New"/>
+      <w:sz w:val="20"/>
+      <w:szCs w:val="20"/>
+    </w:rPr>
+  </w:style>
+  <w:style w:type="character" w:customStyle="1" w:styleId="keyword">
+    <w:name w:val="keyword"/>
+    <w:basedOn w:val="DefaultParagraphFont"/>
+    <w:rsid w:val="0095441C"/>
   </w:style>
 </w:styles>
 </file>

--- a/work-ready-study.docx
+++ b/work-ready-study.docx
@@ -76,14 +76,12 @@
         </w:rPr>
         <w:t>和</w:t>
       </w:r>
-      <w:proofErr w:type="spellStart"/>
       <w:r>
         <w:rPr>
           <w:shd w:val="clear" w:color="auto" w:fill="FFFFFF"/>
         </w:rPr>
         <w:t>malloc</w:t>
       </w:r>
-      <w:proofErr w:type="spellEnd"/>
       <w:r>
         <w:rPr>
           <w:shd w:val="clear" w:color="auto" w:fill="FFFFFF"/>
@@ -689,39 +687,17 @@
           <w:szCs w:val="21"/>
           <w:shd w:val="clear" w:color="auto" w:fill="FFFFFF"/>
         </w:rPr>
-        <w:t>(1</w:t>
-      </w:r>
-      <w:proofErr w:type="gramStart"/>
-      <w:r>
-        <w:rPr>
-          <w:rFonts w:ascii="Arial" w:hAnsi="Arial" w:cs="Arial"/>
-          <w:color w:val="666666"/>
-          <w:sz w:val="21"/>
-          <w:szCs w:val="21"/>
-          <w:shd w:val="clear" w:color="auto" w:fill="FFFFFF"/>
-        </w:rPr>
-        <w:t>)</w:t>
-      </w:r>
-      <w:r>
-        <w:rPr>
-          <w:rFonts w:ascii="Arial" w:hAnsi="Arial" w:cs="Arial"/>
-          <w:color w:val="666666"/>
-          <w:sz w:val="21"/>
-          <w:szCs w:val="21"/>
-          <w:shd w:val="clear" w:color="auto" w:fill="FFFFFF"/>
-        </w:rPr>
-        <w:t>基类的私有成员无论何种继承方式在派生类中均不可直接访问</w:t>
-      </w:r>
-      <w:proofErr w:type="gramEnd"/>
-      <w:r>
-        <w:rPr>
-          <w:rFonts w:ascii="Arial" w:hAnsi="Arial" w:cs="Arial"/>
-          <w:color w:val="666666"/>
-          <w:sz w:val="21"/>
-          <w:szCs w:val="21"/>
-          <w:shd w:val="clear" w:color="auto" w:fill="FFFFFF"/>
-        </w:rPr>
-        <w:t>。</w:t>
+        <w:t>(1)</w:t>
+      </w:r>
+      <w:r>
+        <w:rPr>
+          <w:rFonts w:ascii="Arial" w:hAnsi="Arial" w:cs="Arial"/>
+          <w:color w:val="666666"/>
+          <w:sz w:val="21"/>
+          <w:szCs w:val="21"/>
+          <w:shd w:val="clear" w:color="auto" w:fill="FFFFFF"/>
+        </w:rPr>
+        <w:t>基类的私有成员无论何种继承方式在派生类中均不可直接访问。</w:t>
       </w:r>
       <w:r>
         <w:rPr>
@@ -740,39 +716,17 @@
           <w:szCs w:val="21"/>
           <w:shd w:val="clear" w:color="auto" w:fill="FFFFFF"/>
         </w:rPr>
-        <w:t>(2</w:t>
-      </w:r>
-      <w:proofErr w:type="gramStart"/>
-      <w:r>
-        <w:rPr>
-          <w:rFonts w:ascii="Arial" w:hAnsi="Arial" w:cs="Arial"/>
-          <w:color w:val="666666"/>
-          <w:sz w:val="21"/>
-          <w:szCs w:val="21"/>
-          <w:shd w:val="clear" w:color="auto" w:fill="FFFFFF"/>
-        </w:rPr>
-        <w:t>)</w:t>
-      </w:r>
-      <w:r>
-        <w:rPr>
-          <w:rFonts w:ascii="Arial" w:hAnsi="Arial" w:cs="Arial"/>
-          <w:color w:val="666666"/>
-          <w:sz w:val="21"/>
-          <w:szCs w:val="21"/>
-          <w:shd w:val="clear" w:color="auto" w:fill="FFFFFF"/>
-        </w:rPr>
-        <w:t>在公有继承方式下</w:t>
-      </w:r>
-      <w:proofErr w:type="gramEnd"/>
-      <w:r>
-        <w:rPr>
-          <w:rFonts w:ascii="Arial" w:hAnsi="Arial" w:cs="Arial"/>
-          <w:color w:val="666666"/>
-          <w:sz w:val="21"/>
-          <w:szCs w:val="21"/>
-          <w:shd w:val="clear" w:color="auto" w:fill="FFFFFF"/>
-        </w:rPr>
-        <w:t>，基类的保护和公有成员在派生类中均保持原访问属性。</w:t>
+        <w:t>(2)</w:t>
+      </w:r>
+      <w:r>
+        <w:rPr>
+          <w:rFonts w:ascii="Arial" w:hAnsi="Arial" w:cs="Arial"/>
+          <w:color w:val="666666"/>
+          <w:sz w:val="21"/>
+          <w:szCs w:val="21"/>
+          <w:shd w:val="clear" w:color="auto" w:fill="FFFFFF"/>
+        </w:rPr>
+        <w:t>在公有继承方式下，基类的保护和公有成员在派生类中均保持原访问属性。</w:t>
       </w:r>
       <w:r>
         <w:rPr>
@@ -791,39 +745,17 @@
           <w:szCs w:val="21"/>
           <w:shd w:val="clear" w:color="auto" w:fill="FFFFFF"/>
         </w:rPr>
-        <w:t>(3</w:t>
-      </w:r>
-      <w:proofErr w:type="gramStart"/>
-      <w:r>
-        <w:rPr>
-          <w:rFonts w:ascii="Arial" w:hAnsi="Arial" w:cs="Arial"/>
-          <w:color w:val="666666"/>
-          <w:sz w:val="21"/>
-          <w:szCs w:val="21"/>
-          <w:shd w:val="clear" w:color="auto" w:fill="FFFFFF"/>
-        </w:rPr>
-        <w:t>)</w:t>
-      </w:r>
-      <w:r>
-        <w:rPr>
-          <w:rFonts w:ascii="Arial" w:hAnsi="Arial" w:cs="Arial"/>
-          <w:color w:val="666666"/>
-          <w:sz w:val="21"/>
-          <w:szCs w:val="21"/>
-          <w:shd w:val="clear" w:color="auto" w:fill="FFFFFF"/>
-        </w:rPr>
-        <w:t>在保护继承方式下</w:t>
-      </w:r>
-      <w:proofErr w:type="gramEnd"/>
-      <w:r>
-        <w:rPr>
-          <w:rFonts w:ascii="Arial" w:hAnsi="Arial" w:cs="Arial"/>
-          <w:color w:val="666666"/>
-          <w:sz w:val="21"/>
-          <w:szCs w:val="21"/>
-          <w:shd w:val="clear" w:color="auto" w:fill="FFFFFF"/>
-        </w:rPr>
-        <w:t>，基类的保护和公有成员在派生类中的访问属性均为保护属性。</w:t>
+        <w:t>(3)</w:t>
+      </w:r>
+      <w:r>
+        <w:rPr>
+          <w:rFonts w:ascii="Arial" w:hAnsi="Arial" w:cs="Arial"/>
+          <w:color w:val="666666"/>
+          <w:sz w:val="21"/>
+          <w:szCs w:val="21"/>
+          <w:shd w:val="clear" w:color="auto" w:fill="FFFFFF"/>
+        </w:rPr>
+        <w:t>在保护继承方式下，基类的保护和公有成员在派生类中的访问属性均为保护属性。</w:t>
       </w:r>
       <w:r>
         <w:rPr>
@@ -842,39 +774,17 @@
           <w:szCs w:val="21"/>
           <w:shd w:val="clear" w:color="auto" w:fill="FFFFFF"/>
         </w:rPr>
-        <w:t>(4</w:t>
-      </w:r>
-      <w:proofErr w:type="gramStart"/>
-      <w:r>
-        <w:rPr>
-          <w:rFonts w:ascii="Arial" w:hAnsi="Arial" w:cs="Arial"/>
-          <w:color w:val="666666"/>
-          <w:sz w:val="21"/>
-          <w:szCs w:val="21"/>
-          <w:shd w:val="clear" w:color="auto" w:fill="FFFFFF"/>
-        </w:rPr>
-        <w:t>)</w:t>
-      </w:r>
-      <w:r>
-        <w:rPr>
-          <w:rFonts w:ascii="Arial" w:hAnsi="Arial" w:cs="Arial"/>
-          <w:color w:val="666666"/>
-          <w:sz w:val="21"/>
-          <w:szCs w:val="21"/>
-          <w:shd w:val="clear" w:color="auto" w:fill="FFFFFF"/>
-        </w:rPr>
-        <w:t>在私有继承方式下</w:t>
-      </w:r>
-      <w:proofErr w:type="gramEnd"/>
-      <w:r>
-        <w:rPr>
-          <w:rFonts w:ascii="Arial" w:hAnsi="Arial" w:cs="Arial"/>
-          <w:color w:val="666666"/>
-          <w:sz w:val="21"/>
-          <w:szCs w:val="21"/>
-          <w:shd w:val="clear" w:color="auto" w:fill="FFFFFF"/>
-        </w:rPr>
-        <w:t>，基类的保护和公有成员在派生类中的访问属性均为私有属性</w:t>
+        <w:t>(4)</w:t>
+      </w:r>
+      <w:r>
+        <w:rPr>
+          <w:rFonts w:ascii="Arial" w:hAnsi="Arial" w:cs="Arial"/>
+          <w:color w:val="666666"/>
+          <w:sz w:val="21"/>
+          <w:szCs w:val="21"/>
+          <w:shd w:val="clear" w:color="auto" w:fill="FFFFFF"/>
+        </w:rPr>
+        <w:t>在私有继承方式下，基类的保护和公有成员在派生类中的访问属性均为私有属性</w:t>
       </w:r>
       <w:r>
         <w:rPr>
@@ -1077,7 +987,6 @@
           <w:szCs w:val="21"/>
         </w:rPr>
       </w:pPr>
-      <w:proofErr w:type="spellStart"/>
       <w:r>
         <w:rPr>
           <w:rFonts w:ascii="Arial" w:hAnsi="Arial" w:cs="Arial" w:hint="eastAsia"/>
@@ -1087,7 +996,6 @@
         </w:rPr>
         <w:t>sizeof</w:t>
       </w:r>
-      <w:proofErr w:type="spellEnd"/>
       <w:r>
         <w:rPr>
           <w:rFonts w:ascii="Arial" w:hAnsi="Arial" w:cs="Arial" w:hint="eastAsia"/>
@@ -1097,7 +1005,6 @@
         </w:rPr>
         <w:t>是运算符而</w:t>
       </w:r>
-      <w:proofErr w:type="spellStart"/>
       <w:r>
         <w:rPr>
           <w:rFonts w:ascii="Arial" w:hAnsi="Arial" w:cs="Arial" w:hint="eastAsia"/>
@@ -1105,17 +1012,7 @@
           <w:sz w:val="21"/>
           <w:szCs w:val="21"/>
         </w:rPr>
-        <w:t>strlen</w:t>
-      </w:r>
-      <w:proofErr w:type="spellEnd"/>
-      <w:r>
-        <w:rPr>
-          <w:rFonts w:ascii="Arial" w:hAnsi="Arial" w:cs="Arial" w:hint="eastAsia"/>
-          <w:color w:val="666666"/>
-          <w:sz w:val="21"/>
-          <w:szCs w:val="21"/>
-        </w:rPr>
-        <w:t>()</w:t>
+        <w:t>strlen()</w:t>
       </w:r>
       <w:r>
         <w:rPr>
@@ -1140,7 +1037,6 @@
           <w:szCs w:val="21"/>
         </w:rPr>
       </w:pPr>
-      <w:proofErr w:type="gramStart"/>
       <w:r>
         <w:rPr>
           <w:rFonts w:ascii="Verdana" w:hAnsi="Verdana"/>
@@ -1149,40 +1045,7 @@
           <w:szCs w:val="20"/>
           <w:shd w:val="clear" w:color="auto" w:fill="FFFFFF"/>
         </w:rPr>
-        <w:t>char</w:t>
-      </w:r>
-      <w:proofErr w:type="gramEnd"/>
-      <w:r>
-        <w:rPr>
-          <w:rFonts w:ascii="Verdana" w:hAnsi="Verdana"/>
-          <w:color w:val="4B4B4B"/>
-          <w:sz w:val="20"/>
-          <w:szCs w:val="20"/>
-          <w:shd w:val="clear" w:color="auto" w:fill="FFFFFF"/>
-        </w:rPr>
-        <w:t xml:space="preserve"> </w:t>
-      </w:r>
-      <w:proofErr w:type="spellStart"/>
-      <w:r>
-        <w:rPr>
-          <w:rFonts w:ascii="Verdana" w:hAnsi="Verdana"/>
-          <w:color w:val="4B4B4B"/>
-          <w:sz w:val="20"/>
-          <w:szCs w:val="20"/>
-          <w:shd w:val="clear" w:color="auto" w:fill="FFFFFF"/>
-        </w:rPr>
-        <w:t>str</w:t>
-      </w:r>
-      <w:proofErr w:type="spellEnd"/>
-      <w:r>
-        <w:rPr>
-          <w:rFonts w:ascii="Verdana" w:hAnsi="Verdana"/>
-          <w:color w:val="4B4B4B"/>
-          <w:sz w:val="20"/>
-          <w:szCs w:val="20"/>
-          <w:shd w:val="clear" w:color="auto" w:fill="FFFFFF"/>
-        </w:rPr>
-        <w:t>[20]="0123456789";</w:t>
+        <w:t>char str[20]="0123456789";</w:t>
       </w:r>
       <w:r>
         <w:rPr>
@@ -1204,7 +1067,6 @@
         </w:rPr>
         <w:br/>
       </w:r>
-      <w:proofErr w:type="spellStart"/>
       <w:r>
         <w:rPr>
           <w:rFonts w:ascii="Verdana" w:hAnsi="Verdana"/>
@@ -1213,75 +1075,8 @@
           <w:szCs w:val="20"/>
           <w:shd w:val="clear" w:color="auto" w:fill="FFFFFF"/>
         </w:rPr>
-        <w:t>int</w:t>
-      </w:r>
-      <w:proofErr w:type="spellEnd"/>
-      <w:r>
-        <w:rPr>
-          <w:rFonts w:ascii="Verdana" w:hAnsi="Verdana"/>
-          <w:color w:val="4B4B4B"/>
-          <w:sz w:val="20"/>
-          <w:szCs w:val="20"/>
-          <w:shd w:val="clear" w:color="auto" w:fill="FFFFFF"/>
-        </w:rPr>
-        <w:t xml:space="preserve"> a=</w:t>
-      </w:r>
-      <w:proofErr w:type="spellStart"/>
-      <w:r>
-        <w:rPr>
-          <w:rFonts w:ascii="Verdana" w:hAnsi="Verdana"/>
-          <w:color w:val="4B4B4B"/>
-          <w:sz w:val="20"/>
-          <w:szCs w:val="20"/>
-          <w:shd w:val="clear" w:color="auto" w:fill="FFFFFF"/>
-        </w:rPr>
-        <w:t>strlen</w:t>
-      </w:r>
-      <w:proofErr w:type="spellEnd"/>
-      <w:r>
-        <w:rPr>
-          <w:rFonts w:ascii="Verdana" w:hAnsi="Verdana"/>
-          <w:color w:val="4B4B4B"/>
-          <w:sz w:val="20"/>
-          <w:szCs w:val="20"/>
-          <w:shd w:val="clear" w:color="auto" w:fill="FFFFFF"/>
-        </w:rPr>
-        <w:t>(</w:t>
-      </w:r>
-      <w:proofErr w:type="spellStart"/>
-      <w:r>
-        <w:rPr>
-          <w:rFonts w:ascii="Verdana" w:hAnsi="Verdana"/>
-          <w:color w:val="4B4B4B"/>
-          <w:sz w:val="20"/>
-          <w:szCs w:val="20"/>
-          <w:shd w:val="clear" w:color="auto" w:fill="FFFFFF"/>
-        </w:rPr>
-        <w:t>str</w:t>
-      </w:r>
-      <w:proofErr w:type="spellEnd"/>
-      <w:r>
-        <w:rPr>
-          <w:rFonts w:ascii="Verdana" w:hAnsi="Verdana"/>
-          <w:color w:val="4B4B4B"/>
-          <w:sz w:val="20"/>
-          <w:szCs w:val="20"/>
-          <w:shd w:val="clear" w:color="auto" w:fill="FFFFFF"/>
-        </w:rPr>
-        <w:t xml:space="preserve">); //a=10; &gt;&gt;&gt;&gt; </w:t>
-      </w:r>
-      <w:proofErr w:type="spellStart"/>
-      <w:r>
-        <w:rPr>
-          <w:rFonts w:ascii="Verdana" w:hAnsi="Verdana"/>
-          <w:color w:val="4B4B4B"/>
-          <w:sz w:val="20"/>
-          <w:szCs w:val="20"/>
-          <w:shd w:val="clear" w:color="auto" w:fill="FFFFFF"/>
-        </w:rPr>
-        <w:t>strlen</w:t>
-      </w:r>
-      <w:proofErr w:type="spellEnd"/>
+        <w:t>int a=strlen(str); //a=10; &gt;&gt;&gt;&gt; strlen</w:t>
+      </w:r>
       <w:r>
         <w:rPr>
           <w:rStyle w:val="apple-converted-space"/>
@@ -1365,8 +1160,6 @@
         </w:rPr>
         <w:br/>
       </w:r>
-      <w:proofErr w:type="spellStart"/>
-      <w:proofErr w:type="gramStart"/>
       <w:r>
         <w:rPr>
           <w:rFonts w:ascii="Verdana" w:hAnsi="Verdana"/>
@@ -1375,10 +1168,18 @@
           <w:szCs w:val="20"/>
           <w:shd w:val="clear" w:color="auto" w:fill="FFFFFF"/>
         </w:rPr>
-        <w:t>int</w:t>
-      </w:r>
-      <w:proofErr w:type="spellEnd"/>
-      <w:proofErr w:type="gramEnd"/>
+        <w:t>int b=sizeof(str); //</w:t>
+      </w:r>
+      <w:r>
+        <w:rPr>
+          <w:rFonts w:ascii="SimSun" w:eastAsia="SimSun" w:hAnsi="SimSun" w:hint="eastAsia"/>
+          <w:color w:val="4B4B4B"/>
+          <w:sz w:val="20"/>
+          <w:szCs w:val="20"/>
+          <w:shd w:val="clear" w:color="auto" w:fill="FFFFFF"/>
+        </w:rPr>
+        <w:t>而</w:t>
+      </w:r>
       <w:r>
         <w:rPr>
           <w:rFonts w:ascii="Verdana" w:hAnsi="Verdana"/>
@@ -1387,84 +1188,8 @@
           <w:szCs w:val="20"/>
           <w:shd w:val="clear" w:color="auto" w:fill="FFFFFF"/>
         </w:rPr>
-        <w:t xml:space="preserve"> b=</w:t>
-      </w:r>
-      <w:proofErr w:type="spellStart"/>
-      <w:r>
-        <w:rPr>
-          <w:rFonts w:ascii="Verdana" w:hAnsi="Verdana"/>
-          <w:color w:val="4B4B4B"/>
-          <w:sz w:val="20"/>
-          <w:szCs w:val="20"/>
-          <w:shd w:val="clear" w:color="auto" w:fill="FFFFFF"/>
-        </w:rPr>
-        <w:t>sizeof</w:t>
-      </w:r>
-      <w:proofErr w:type="spellEnd"/>
-      <w:r>
-        <w:rPr>
-          <w:rFonts w:ascii="Verdana" w:hAnsi="Verdana"/>
-          <w:color w:val="4B4B4B"/>
-          <w:sz w:val="20"/>
-          <w:szCs w:val="20"/>
-          <w:shd w:val="clear" w:color="auto" w:fill="FFFFFF"/>
-        </w:rPr>
-        <w:t>(</w:t>
-      </w:r>
-      <w:proofErr w:type="spellStart"/>
-      <w:r>
-        <w:rPr>
-          <w:rFonts w:ascii="Verdana" w:hAnsi="Verdana"/>
-          <w:color w:val="4B4B4B"/>
-          <w:sz w:val="20"/>
-          <w:szCs w:val="20"/>
-          <w:shd w:val="clear" w:color="auto" w:fill="FFFFFF"/>
-        </w:rPr>
-        <w:t>str</w:t>
-      </w:r>
-      <w:proofErr w:type="spellEnd"/>
-      <w:r>
-        <w:rPr>
-          <w:rFonts w:ascii="Verdana" w:hAnsi="Verdana"/>
-          <w:color w:val="4B4B4B"/>
-          <w:sz w:val="20"/>
-          <w:szCs w:val="20"/>
-          <w:shd w:val="clear" w:color="auto" w:fill="FFFFFF"/>
-        </w:rPr>
-        <w:t>); //</w:t>
-      </w:r>
-      <w:r>
-        <w:rPr>
-          <w:rFonts w:ascii="SimSun" w:eastAsia="SimSun" w:hAnsi="SimSun" w:hint="eastAsia"/>
-          <w:color w:val="4B4B4B"/>
-          <w:sz w:val="20"/>
-          <w:szCs w:val="20"/>
-          <w:shd w:val="clear" w:color="auto" w:fill="FFFFFF"/>
-        </w:rPr>
-        <w:t>而</w:t>
-      </w:r>
-      <w:r>
-        <w:rPr>
-          <w:rFonts w:ascii="Verdana" w:hAnsi="Verdana"/>
-          <w:color w:val="4B4B4B"/>
-          <w:sz w:val="20"/>
-          <w:szCs w:val="20"/>
-          <w:shd w:val="clear" w:color="auto" w:fill="FFFFFF"/>
-        </w:rPr>
-        <w:t xml:space="preserve">b=20; &gt;&gt;&gt;&gt; </w:t>
-      </w:r>
-      <w:proofErr w:type="spellStart"/>
-      <w:r>
-        <w:rPr>
-          <w:rFonts w:ascii="Verdana" w:hAnsi="Verdana"/>
-          <w:color w:val="4B4B4B"/>
-          <w:sz w:val="20"/>
-          <w:szCs w:val="20"/>
-          <w:shd w:val="clear" w:color="auto" w:fill="FFFFFF"/>
-        </w:rPr>
-        <w:t>sizeof</w:t>
-      </w:r>
-      <w:proofErr w:type="spellEnd"/>
+        <w:t>b=20; &gt;&gt;&gt;&gt; sizeof</w:t>
+      </w:r>
       <w:r>
         <w:rPr>
           <w:rStyle w:val="apple-converted-space"/>
@@ -1497,7 +1222,6 @@
         </w:rPr>
         <w:t> </w:t>
       </w:r>
-      <w:proofErr w:type="spellStart"/>
       <w:r>
         <w:rPr>
           <w:rFonts w:ascii="Verdana" w:hAnsi="Verdana"/>
@@ -1506,18 +1230,7 @@
           <w:szCs w:val="20"/>
           <w:shd w:val="clear" w:color="auto" w:fill="FFFFFF"/>
         </w:rPr>
-        <w:t>str</w:t>
-      </w:r>
-      <w:proofErr w:type="spellEnd"/>
-      <w:r>
-        <w:rPr>
-          <w:rFonts w:ascii="Verdana" w:hAnsi="Verdana"/>
-          <w:color w:val="4B4B4B"/>
-          <w:sz w:val="20"/>
-          <w:szCs w:val="20"/>
-          <w:shd w:val="clear" w:color="auto" w:fill="FFFFFF"/>
-        </w:rPr>
-        <w:t>[20]</w:t>
+        <w:t>str[20]</w:t>
       </w:r>
       <w:r>
         <w:rPr>
@@ -1618,14 +1331,12 @@
           <w:szCs w:val="24"/>
         </w:rPr>
       </w:pPr>
-      <w:proofErr w:type="spellStart"/>
       <w:r>
         <w:rPr>
           <w:shd w:val="clear" w:color="auto" w:fill="FFFFFF"/>
         </w:rPr>
         <w:t>Sizeof</w:t>
       </w:r>
-      <w:proofErr w:type="spellEnd"/>
       <w:r>
         <w:rPr>
           <w:rFonts w:hint="eastAsia"/>
@@ -1881,26 +1592,18 @@
           <w:numId w:val="3"/>
         </w:numPr>
         <w:rPr>
-          <w:rFonts w:ascii="Times New Roman" w:hAnsi="Times New Roman" w:cs="Times New Roman"/>
-          <w:sz w:val="24"/>
-          <w:szCs w:val="24"/>
-        </w:rPr>
-      </w:pPr>
-      <w:r>
-        <w:rPr>
           <w:rFonts w:ascii="Times New Roman" w:hAnsi="Times New Roman" w:cs="Times New Roman" w:hint="eastAsia"/>
           <w:sz w:val="24"/>
           <w:szCs w:val="24"/>
         </w:rPr>
-        <w:t>堆栈溢出一般是循环的递归调用导致的</w:t>
-      </w:r>
+      </w:pPr>
       <w:r>
         <w:rPr>
           <w:rFonts w:ascii="Times New Roman" w:hAnsi="Times New Roman" w:cs="Times New Roman" w:hint="eastAsia"/>
           <w:sz w:val="24"/>
           <w:szCs w:val="24"/>
         </w:rPr>
-        <w:t>,</w:t>
+        <w:t>堆栈溢出一般是循环的递归调用导致的</w:t>
       </w:r>
       <w:r>
         <w:rPr>
@@ -1908,7 +1611,7 @@
           <w:sz w:val="24"/>
           <w:szCs w:val="24"/>
         </w:rPr>
-        <w:t>如果使用的大数据结构的局部变量</w:t>
+        <w:t>,</w:t>
       </w:r>
       <w:r>
         <w:rPr>
@@ -1916,7 +1619,7 @@
           <w:sz w:val="24"/>
           <w:szCs w:val="24"/>
         </w:rPr>
-        <w:t>,</w:t>
+        <w:t>如果使用的大数据结构的局部变量</w:t>
       </w:r>
       <w:r>
         <w:rPr>
@@ -1924,128 +1627,1058 @@
           <w:sz w:val="24"/>
           <w:szCs w:val="24"/>
         </w:rPr>
-        <w:t>也可能导致</w:t>
-      </w:r>
-    </w:p>
-    <w:p>
-      <w:pPr>
+        <w:t>,</w:t>
+      </w:r>
+      <w:r>
         <w:rPr>
           <w:rFonts w:ascii="Times New Roman" w:hAnsi="Times New Roman" w:cs="Times New Roman" w:hint="eastAsia"/>
           <w:sz w:val="24"/>
           <w:szCs w:val="24"/>
         </w:rPr>
-      </w:pPr>
-      <w:r>
-        <w:rPr>
-          <w:rFonts w:ascii="Times New Roman" w:hAnsi="Times New Roman" w:cs="Times New Roman"/>
-          <w:sz w:val="24"/>
-          <w:szCs w:val="24"/>
-        </w:rPr>
-        <w:t>H</w:t>
-      </w:r>
-      <w:r>
+        <w:t>也可能导致</w:t>
+      </w:r>
+    </w:p>
+    <w:p>
+      <w:pPr>
         <w:rPr>
           <w:rFonts w:ascii="Times New Roman" w:hAnsi="Times New Roman" w:cs="Times New Roman" w:hint="eastAsia"/>
           <w:sz w:val="24"/>
           <w:szCs w:val="24"/>
         </w:rPr>
-        <w:t>aofan</w:t>
-      </w:r>
+      </w:pPr>
       <w:r>
         <w:rPr>
           <w:rFonts w:ascii="Times New Roman" w:hAnsi="Times New Roman" w:cs="Times New Roman" w:hint="eastAsia"/>
           <w:sz w:val="24"/>
           <w:szCs w:val="24"/>
         </w:rPr>
-        <w:t xml:space="preserve"> first to use </w:t>
-      </w:r>
-      <w:proofErr w:type="spellStart"/>
-      <w:r>
+        <w:t>2015.8.7</w:t>
+      </w:r>
+    </w:p>
+    <w:p>
+      <w:pPr>
+        <w:pStyle w:val="ListParagraph"/>
+        <w:numPr>
+          <w:ilvl w:val="0"/>
+          <w:numId w:val="5"/>
+        </w:numPr>
         <w:rPr>
           <w:rFonts w:ascii="Times New Roman" w:hAnsi="Times New Roman" w:cs="Times New Roman" w:hint="eastAsia"/>
           <w:sz w:val="24"/>
           <w:szCs w:val="24"/>
         </w:rPr>
-        <w:t>git</w:t>
-      </w:r>
-      <w:proofErr w:type="spellEnd"/>
+      </w:pPr>
+      <w:r>
+        <w:rPr>
+          <w:rFonts w:ascii="Times New Roman" w:hAnsi="Times New Roman" w:cs="Times New Roman" w:hint="eastAsia"/>
+          <w:sz w:val="24"/>
+          <w:szCs w:val="24"/>
+        </w:rPr>
+        <w:t>32</w:t>
+      </w:r>
+      <w:r>
+        <w:rPr>
+          <w:rFonts w:ascii="Times New Roman" w:hAnsi="Times New Roman" w:cs="Times New Roman" w:hint="eastAsia"/>
+          <w:sz w:val="24"/>
+          <w:szCs w:val="24"/>
+        </w:rPr>
+        <w:t>位系统下</w:t>
+      </w:r>
     </w:p>
     <w:p>
       <w:pPr>
-        <w:pBdr>
-          <w:top w:val="single" w:sz="6" w:space="8" w:color="DDDDDD"/>
-          <w:left w:val="single" w:sz="6" w:space="8" w:color="DDDDDD"/>
-          <w:bottom w:val="single" w:sz="6" w:space="8" w:color="DDDDDD"/>
-          <w:right w:val="single" w:sz="6" w:space="8" w:color="DDDDDD"/>
-        </w:pBdr>
-        <w:shd w:val="clear" w:color="auto" w:fill="FAFAFA"/>
-        <w:tabs>
-          <w:tab w:val="left" w:pos="916"/>
-          <w:tab w:val="left" w:pos="1832"/>
-          <w:tab w:val="left" w:pos="2748"/>
-          <w:tab w:val="left" w:pos="3664"/>
-          <w:tab w:val="left" w:pos="4580"/>
-          <w:tab w:val="left" w:pos="5496"/>
-          <w:tab w:val="left" w:pos="6412"/>
-          <w:tab w:val="left" w:pos="7328"/>
-          <w:tab w:val="left" w:pos="8244"/>
-          <w:tab w:val="left" w:pos="9160"/>
-          <w:tab w:val="left" w:pos="10076"/>
-          <w:tab w:val="left" w:pos="10992"/>
-          <w:tab w:val="left" w:pos="11908"/>
-          <w:tab w:val="left" w:pos="12824"/>
-          <w:tab w:val="left" w:pos="13740"/>
-          <w:tab w:val="left" w:pos="14656"/>
-        </w:tabs>
-        <w:wordWrap w:val="0"/>
-        <w:spacing w:before="225" w:after="225" w:line="270" w:lineRule="atLeast"/>
-        <w:rPr>
-          <w:rFonts w:ascii="Consolas" w:eastAsia="Times New Roman" w:hAnsi="Consolas" w:cs="Consolas"/>
-          <w:color w:val="444444"/>
-          <w:sz w:val="18"/>
-          <w:szCs w:val="18"/>
-        </w:rPr>
-      </w:pPr>
-      <w:r>
-        <w:rPr>
-          <w:rFonts w:ascii="Courier New" w:eastAsia="Times New Roman" w:hAnsi="Courier New" w:cs="Courier New"/>
-          <w:color w:val="444444"/>
-          <w:sz w:val="20"/>
-          <w:szCs w:val="20"/>
-        </w:rPr>
-        <w:t xml:space="preserve">Creating a </w:t>
-      </w:r>
-      <w:r>
-        <w:rPr>
-          <w:rFonts w:ascii="Courier New" w:eastAsia="Times New Roman" w:hAnsi="Courier New" w:cs="Courier New"/>
-          <w:b/>
-          <w:bCs/>
-          <w:color w:val="333333"/>
-          <w:sz w:val="20"/>
-          <w:szCs w:val="20"/>
-        </w:rPr>
-        <w:t>new</w:t>
-      </w:r>
-      <w:r>
-        <w:rPr>
-          <w:rFonts w:ascii="Courier New" w:eastAsia="Times New Roman" w:hAnsi="Courier New" w:cs="Courier New"/>
-          <w:color w:val="444444"/>
-          <w:sz w:val="20"/>
-          <w:szCs w:val="20"/>
-        </w:rPr>
-        <w:t xml:space="preserve"> branch is quick.</w:t>
+        <w:pStyle w:val="ListParagraph"/>
+        <w:ind w:left="1440"/>
+        <w:rPr>
+          <w:rFonts w:ascii="Times New Roman" w:hAnsi="Times New Roman" w:cs="Times New Roman" w:hint="eastAsia"/>
+          <w:sz w:val="24"/>
+          <w:szCs w:val="24"/>
+        </w:rPr>
+      </w:pPr>
+      <w:r>
+        <w:rPr>
+          <w:noProof/>
+        </w:rPr>
+        <w:drawing>
+          <wp:inline distT="0" distB="0" distL="0" distR="0" wp14:anchorId="79790EFE" wp14:editId="4314A091">
+            <wp:extent cx="3825240" cy="845820"/>
+            <wp:effectExtent l="0" t="0" r="3810" b="0"/>
+            <wp:docPr id="5" name="Picture 5"/>
+            <wp:cNvGraphicFramePr>
+              <a:graphicFrameLocks xmlns:a="http://schemas.openxmlformats.org/drawingml/2006/main" noChangeAspect="1"/>
+            </wp:cNvGraphicFramePr>
+            <a:graphic xmlns:a="http://schemas.openxmlformats.org/drawingml/2006/main">
+              <a:graphicData uri="http://schemas.openxmlformats.org/drawingml/2006/picture">
+                <pic:pic xmlns:pic="http://schemas.openxmlformats.org/drawingml/2006/picture">
+                  <pic:nvPicPr>
+                    <pic:cNvPr id="0" name=""/>
+                    <pic:cNvPicPr/>
+                  </pic:nvPicPr>
+                  <pic:blipFill>
+                    <a:blip r:embed="rId8"/>
+                    <a:stretch>
+                      <a:fillRect/>
+                    </a:stretch>
+                  </pic:blipFill>
+                  <pic:spPr>
+                    <a:xfrm>
+                      <a:off x="0" y="0"/>
+                      <a:ext cx="3825240" cy="845820"/>
+                    </a:xfrm>
+                    <a:prstGeom prst="rect">
+                      <a:avLst/>
+                    </a:prstGeom>
+                  </pic:spPr>
+                </pic:pic>
+              </a:graphicData>
+            </a:graphic>
+          </wp:inline>
+        </w:drawing>
       </w:r>
     </w:p>
     <w:p>
       <w:pPr>
-        <w:rPr>
-          <w:rFonts w:ascii="Times New Roman" w:hAnsi="Times New Roman" w:cs="Times New Roman"/>
+        <w:pStyle w:val="ListParagraph"/>
+        <w:numPr>
+          <w:ilvl w:val="0"/>
+          <w:numId w:val="5"/>
+        </w:numPr>
+        <w:rPr>
+          <w:rFonts w:ascii="Times New Roman" w:hAnsi="Times New Roman" w:cs="Times New Roman" w:hint="eastAsia"/>
           <w:sz w:val="24"/>
           <w:szCs w:val="24"/>
         </w:rPr>
       </w:pPr>
+      <w:r>
+        <w:rPr>
+          <w:rFonts w:ascii="Times New Roman" w:hAnsi="Times New Roman" w:cs="Times New Roman" w:hint="eastAsia"/>
+          <w:sz w:val="24"/>
+          <w:szCs w:val="24"/>
+        </w:rPr>
+        <w:t>64</w:t>
+      </w:r>
+      <w:r>
+        <w:rPr>
+          <w:rFonts w:ascii="Times New Roman" w:hAnsi="Times New Roman" w:cs="Times New Roman" w:hint="eastAsia"/>
+          <w:sz w:val="24"/>
+          <w:szCs w:val="24"/>
+        </w:rPr>
+        <w:t>位系统下</w:t>
+      </w:r>
+    </w:p>
+    <w:p>
+      <w:pPr>
+        <w:pStyle w:val="ListParagraph"/>
+        <w:ind w:left="1440"/>
+        <w:rPr>
+          <w:rFonts w:ascii="Times New Roman" w:hAnsi="Times New Roman" w:cs="Times New Roman" w:hint="eastAsia"/>
+          <w:sz w:val="24"/>
+          <w:szCs w:val="24"/>
+        </w:rPr>
+      </w:pPr>
+      <w:r>
+        <w:rPr>
+          <w:noProof/>
+        </w:rPr>
+        <w:drawing>
+          <wp:inline distT="0" distB="0" distL="0" distR="0" wp14:anchorId="00C4FECA" wp14:editId="63C61262">
+            <wp:extent cx="3810000" cy="815340"/>
+            <wp:effectExtent l="0" t="0" r="0" b="3810"/>
+            <wp:docPr id="6" name="Picture 6"/>
+            <wp:cNvGraphicFramePr>
+              <a:graphicFrameLocks xmlns:a="http://schemas.openxmlformats.org/drawingml/2006/main" noChangeAspect="1"/>
+            </wp:cNvGraphicFramePr>
+            <a:graphic xmlns:a="http://schemas.openxmlformats.org/drawingml/2006/main">
+              <a:graphicData uri="http://schemas.openxmlformats.org/drawingml/2006/picture">
+                <pic:pic xmlns:pic="http://schemas.openxmlformats.org/drawingml/2006/picture">
+                  <pic:nvPicPr>
+                    <pic:cNvPr id="0" name=""/>
+                    <pic:cNvPicPr/>
+                  </pic:nvPicPr>
+                  <pic:blipFill>
+                    <a:blip r:embed="rId9"/>
+                    <a:stretch>
+                      <a:fillRect/>
+                    </a:stretch>
+                  </pic:blipFill>
+                  <pic:spPr>
+                    <a:xfrm>
+                      <a:off x="0" y="0"/>
+                      <a:ext cx="3810000" cy="815340"/>
+                    </a:xfrm>
+                    <a:prstGeom prst="rect">
+                      <a:avLst/>
+                    </a:prstGeom>
+                  </pic:spPr>
+                </pic:pic>
+              </a:graphicData>
+            </a:graphic>
+          </wp:inline>
+        </w:drawing>
+      </w:r>
+    </w:p>
+    <w:p>
+      <w:pPr>
+        <w:pStyle w:val="ListParagraph"/>
+        <w:numPr>
+          <w:ilvl w:val="0"/>
+          <w:numId w:val="5"/>
+        </w:numPr>
+        <w:rPr>
+          <w:rFonts w:ascii="Times New Roman" w:hAnsi="Times New Roman" w:cs="Times New Roman" w:hint="eastAsia"/>
+          <w:sz w:val="24"/>
+          <w:szCs w:val="24"/>
+        </w:rPr>
+      </w:pPr>
+      <w:r>
+        <w:rPr>
+          <w:rFonts w:ascii="Arial" w:hAnsi="Arial" w:cs="Arial"/>
+          <w:color w:val="666666"/>
+          <w:sz w:val="21"/>
+          <w:szCs w:val="21"/>
+          <w:shd w:val="clear" w:color="auto" w:fill="FFFFFF"/>
+        </w:rPr>
+        <w:t>如果只是论一个汉字占用的字节数，那么</w:t>
+      </w:r>
+      <w:r>
+        <w:rPr>
+          <w:rFonts w:ascii="Arial" w:hAnsi="Arial" w:cs="Arial"/>
+          <w:color w:val="666666"/>
+          <w:sz w:val="21"/>
+          <w:szCs w:val="21"/>
+          <w:shd w:val="clear" w:color="auto" w:fill="FFFFFF"/>
+        </w:rPr>
+        <w:t xml:space="preserve"> UTF-8 </w:t>
+      </w:r>
+      <w:r>
+        <w:rPr>
+          <w:rFonts w:ascii="Arial" w:hAnsi="Arial" w:cs="Arial"/>
+          <w:color w:val="666666"/>
+          <w:sz w:val="21"/>
+          <w:szCs w:val="21"/>
+          <w:shd w:val="clear" w:color="auto" w:fill="FFFFFF"/>
+        </w:rPr>
+        <w:t>占用</w:t>
+      </w:r>
+      <w:r>
+        <w:rPr>
+          <w:rFonts w:ascii="Arial" w:hAnsi="Arial" w:cs="Arial"/>
+          <w:color w:val="666666"/>
+          <w:sz w:val="21"/>
+          <w:szCs w:val="21"/>
+          <w:shd w:val="clear" w:color="auto" w:fill="FFFFFF"/>
+        </w:rPr>
+        <w:t>3</w:t>
+      </w:r>
+      <w:r>
+        <w:rPr>
+          <w:rFonts w:ascii="Arial" w:hAnsi="Arial" w:cs="Arial"/>
+          <w:color w:val="666666"/>
+          <w:sz w:val="21"/>
+          <w:szCs w:val="21"/>
+          <w:shd w:val="clear" w:color="auto" w:fill="FFFFFF"/>
+        </w:rPr>
+        <w:t>个字节，</w:t>
+      </w:r>
+      <w:r>
+        <w:rPr>
+          <w:rFonts w:ascii="Arial" w:hAnsi="Arial" w:cs="Arial"/>
+          <w:color w:val="666666"/>
+          <w:sz w:val="21"/>
+          <w:szCs w:val="21"/>
+          <w:shd w:val="clear" w:color="auto" w:fill="FFFFFF"/>
+        </w:rPr>
+        <w:t xml:space="preserve"> UTF-16 </w:t>
+      </w:r>
+      <w:r>
+        <w:rPr>
+          <w:rFonts w:ascii="Arial" w:hAnsi="Arial" w:cs="Arial"/>
+          <w:color w:val="666666"/>
+          <w:sz w:val="21"/>
+          <w:szCs w:val="21"/>
+          <w:shd w:val="clear" w:color="auto" w:fill="FFFFFF"/>
+        </w:rPr>
+        <w:t>占用</w:t>
+      </w:r>
+      <w:r>
+        <w:rPr>
+          <w:rFonts w:ascii="Arial" w:hAnsi="Arial" w:cs="Arial"/>
+          <w:color w:val="666666"/>
+          <w:sz w:val="21"/>
+          <w:szCs w:val="21"/>
+          <w:shd w:val="clear" w:color="auto" w:fill="FFFFFF"/>
+        </w:rPr>
+        <w:t>2</w:t>
+      </w:r>
+      <w:r>
+        <w:rPr>
+          <w:rFonts w:ascii="Arial" w:hAnsi="Arial" w:cs="Arial"/>
+          <w:color w:val="666666"/>
+          <w:sz w:val="21"/>
+          <w:szCs w:val="21"/>
+          <w:shd w:val="clear" w:color="auto" w:fill="FFFFFF"/>
+        </w:rPr>
+        <w:t>个字节。但是如果存储文本的话，需要在文本使用</w:t>
+      </w:r>
+      <w:r>
+        <w:rPr>
+          <w:rFonts w:ascii="Arial" w:hAnsi="Arial" w:cs="Arial"/>
+          <w:color w:val="666666"/>
+          <w:sz w:val="21"/>
+          <w:szCs w:val="21"/>
+          <w:shd w:val="clear" w:color="auto" w:fill="FFFFFF"/>
+        </w:rPr>
+        <w:t xml:space="preserve"> EF BB BF </w:t>
+      </w:r>
+      <w:r>
+        <w:rPr>
+          <w:rFonts w:ascii="Arial" w:hAnsi="Arial" w:cs="Arial"/>
+          <w:color w:val="666666"/>
+          <w:sz w:val="21"/>
+          <w:szCs w:val="21"/>
+          <w:shd w:val="clear" w:color="auto" w:fill="FFFFFF"/>
+        </w:rPr>
+        <w:t>三个字节表示使用</w:t>
+      </w:r>
+      <w:r>
+        <w:rPr>
+          <w:rFonts w:ascii="Arial" w:hAnsi="Arial" w:cs="Arial"/>
+          <w:color w:val="666666"/>
+          <w:sz w:val="21"/>
+          <w:szCs w:val="21"/>
+          <w:shd w:val="clear" w:color="auto" w:fill="FFFFFF"/>
+        </w:rPr>
+        <w:t xml:space="preserve"> UTF-8 </w:t>
+      </w:r>
+      <w:r>
+        <w:rPr>
+          <w:rFonts w:ascii="Arial" w:hAnsi="Arial" w:cs="Arial"/>
+          <w:color w:val="666666"/>
+          <w:sz w:val="21"/>
+          <w:szCs w:val="21"/>
+          <w:shd w:val="clear" w:color="auto" w:fill="FFFFFF"/>
+        </w:rPr>
+        <w:t>编码，使用</w:t>
+      </w:r>
+      <w:r>
+        <w:rPr>
+          <w:rFonts w:ascii="Arial" w:hAnsi="Arial" w:cs="Arial"/>
+          <w:color w:val="666666"/>
+          <w:sz w:val="21"/>
+          <w:szCs w:val="21"/>
+          <w:shd w:val="clear" w:color="auto" w:fill="FFFFFF"/>
+        </w:rPr>
+        <w:t xml:space="preserve"> FE FF </w:t>
+      </w:r>
+      <w:r>
+        <w:rPr>
+          <w:rFonts w:ascii="Arial" w:hAnsi="Arial" w:cs="Arial"/>
+          <w:color w:val="666666"/>
+          <w:sz w:val="21"/>
+          <w:szCs w:val="21"/>
+          <w:shd w:val="clear" w:color="auto" w:fill="FFFFFF"/>
+        </w:rPr>
+        <w:t>表示使用</w:t>
+      </w:r>
+      <w:r>
+        <w:rPr>
+          <w:rFonts w:ascii="Arial" w:hAnsi="Arial" w:cs="Arial"/>
+          <w:color w:val="666666"/>
+          <w:sz w:val="21"/>
+          <w:szCs w:val="21"/>
+          <w:shd w:val="clear" w:color="auto" w:fill="FFFFFF"/>
+        </w:rPr>
+        <w:t xml:space="preserve"> UTF-16 </w:t>
+      </w:r>
+      <w:r>
+        <w:rPr>
+          <w:rFonts w:ascii="Arial" w:hAnsi="Arial" w:cs="Arial"/>
+          <w:color w:val="666666"/>
+          <w:sz w:val="21"/>
+          <w:szCs w:val="21"/>
+          <w:shd w:val="clear" w:color="auto" w:fill="FFFFFF"/>
+        </w:rPr>
+        <w:t>编码</w:t>
+      </w:r>
+      <w:r>
+        <w:rPr>
+          <w:rFonts w:ascii="SimSun" w:eastAsia="SimSun" w:hAnsi="SimSun" w:cs="SimSun" w:hint="eastAsia"/>
+          <w:color w:val="666666"/>
+          <w:sz w:val="21"/>
+          <w:szCs w:val="21"/>
+          <w:shd w:val="clear" w:color="auto" w:fill="FFFFFF"/>
+        </w:rPr>
+        <w:t>。</w:t>
+      </w:r>
+    </w:p>
+    <w:p>
+      <w:pPr>
+        <w:pStyle w:val="ListParagraph"/>
+        <w:numPr>
+          <w:ilvl w:val="0"/>
+          <w:numId w:val="5"/>
+        </w:numPr>
+        <w:rPr>
+          <w:rFonts w:ascii="Times New Roman" w:hAnsi="Times New Roman" w:cs="Times New Roman" w:hint="eastAsia"/>
+          <w:sz w:val="24"/>
+          <w:szCs w:val="24"/>
+        </w:rPr>
+      </w:pPr>
+      <w:r>
+        <w:rPr>
+          <w:rFonts w:ascii="Arial" w:hAnsi="Arial" w:cs="Arial" w:hint="eastAsia"/>
+          <w:color w:val="666666"/>
+          <w:sz w:val="21"/>
+          <w:szCs w:val="21"/>
+          <w:shd w:val="clear" w:color="auto" w:fill="FFFFFF"/>
+        </w:rPr>
+        <w:t>关于源码反码和补码</w:t>
+      </w:r>
+      <w:hyperlink r:id="rId10" w:history="1">
+        <w:r>
+          <w:rPr>
+            <w:rStyle w:val="Hyperlink"/>
+            <w:rFonts w:ascii="Arial" w:hAnsi="Arial" w:cs="Arial"/>
+            <w:sz w:val="21"/>
+            <w:szCs w:val="21"/>
+            <w:shd w:val="clear" w:color="auto" w:fill="FFFFFF"/>
+          </w:rPr>
+          <w:t>http://www.cnblogs.com/zhangziqiu/archive/2011/03/30/computercode.html</w:t>
+        </w:r>
+      </w:hyperlink>
+    </w:p>
+    <w:p>
+      <w:pPr>
+        <w:pStyle w:val="ListParagraph"/>
+        <w:ind w:left="1440"/>
+        <w:rPr>
+          <w:rFonts w:ascii="Verdana" w:hAnsi="Verdana" w:hint="eastAsia"/>
+          <w:color w:val="333333"/>
+          <w:sz w:val="21"/>
+          <w:szCs w:val="21"/>
+          <w:shd w:val="clear" w:color="auto" w:fill="FFFFFF"/>
+        </w:rPr>
+      </w:pPr>
+      <w:r>
+        <w:rPr>
+          <w:rFonts w:ascii="Times New Roman" w:hAnsi="Times New Roman" w:cs="Times New Roman" w:hint="eastAsia"/>
+          <w:sz w:val="24"/>
+          <w:szCs w:val="24"/>
+        </w:rPr>
+        <w:t>机器数：十进制数</w:t>
+      </w:r>
+      <w:r>
+        <w:rPr>
+          <w:rFonts w:ascii="Times New Roman" w:hAnsi="Times New Roman" w:cs="Times New Roman" w:hint="eastAsia"/>
+          <w:sz w:val="24"/>
+          <w:szCs w:val="24"/>
+        </w:rPr>
+        <w:t>+3</w:t>
+      </w:r>
+      <w:r>
+        <w:rPr>
+          <w:rFonts w:ascii="Times New Roman" w:hAnsi="Times New Roman" w:cs="Times New Roman" w:hint="eastAsia"/>
+          <w:sz w:val="24"/>
+          <w:szCs w:val="24"/>
+        </w:rPr>
+        <w:t>，计算机字长是</w:t>
+      </w:r>
+      <w:r>
+        <w:rPr>
+          <w:rFonts w:ascii="Times New Roman" w:hAnsi="Times New Roman" w:cs="Times New Roman" w:hint="eastAsia"/>
+          <w:sz w:val="24"/>
+          <w:szCs w:val="24"/>
+        </w:rPr>
+        <w:t>8</w:t>
+      </w:r>
+      <w:r>
+        <w:rPr>
+          <w:rFonts w:ascii="Times New Roman" w:hAnsi="Times New Roman" w:cs="Times New Roman" w:hint="eastAsia"/>
+          <w:sz w:val="24"/>
+          <w:szCs w:val="24"/>
+        </w:rPr>
+        <w:t>位，转成二进制是</w:t>
+      </w:r>
+      <w:r>
+        <w:rPr>
+          <w:rFonts w:ascii="Verdana" w:hAnsi="Verdana"/>
+          <w:color w:val="333333"/>
+          <w:sz w:val="21"/>
+          <w:szCs w:val="21"/>
+          <w:shd w:val="clear" w:color="auto" w:fill="FFFFFF"/>
+        </w:rPr>
+        <w:t>00000011</w:t>
+      </w:r>
+      <w:r>
+        <w:rPr>
+          <w:rFonts w:ascii="Verdana" w:hAnsi="Verdana" w:hint="eastAsia"/>
+          <w:color w:val="333333"/>
+          <w:sz w:val="21"/>
+          <w:szCs w:val="21"/>
+          <w:shd w:val="clear" w:color="auto" w:fill="FFFFFF"/>
+        </w:rPr>
+        <w:t>，如果是</w:t>
+      </w:r>
+      <w:r>
+        <w:rPr>
+          <w:rFonts w:ascii="Verdana" w:hAnsi="Verdana" w:hint="eastAsia"/>
+          <w:color w:val="333333"/>
+          <w:sz w:val="21"/>
+          <w:szCs w:val="21"/>
+          <w:shd w:val="clear" w:color="auto" w:fill="FFFFFF"/>
+        </w:rPr>
+        <w:t>-3</w:t>
+      </w:r>
+      <w:r>
+        <w:rPr>
+          <w:rFonts w:ascii="Verdana" w:hAnsi="Verdana" w:hint="eastAsia"/>
+          <w:color w:val="333333"/>
+          <w:sz w:val="21"/>
+          <w:szCs w:val="21"/>
+          <w:shd w:val="clear" w:color="auto" w:fill="FFFFFF"/>
+        </w:rPr>
+        <w:t>则是：</w:t>
+      </w:r>
+      <w:r>
+        <w:rPr>
+          <w:rFonts w:ascii="Verdana" w:hAnsi="Verdana"/>
+          <w:color w:val="333333"/>
+          <w:sz w:val="21"/>
+          <w:szCs w:val="21"/>
+          <w:shd w:val="clear" w:color="auto" w:fill="FFFFFF"/>
+        </w:rPr>
+        <w:t>10000011</w:t>
+      </w:r>
+      <w:r>
+        <w:rPr>
+          <w:rFonts w:ascii="Verdana" w:hAnsi="Verdana" w:hint="eastAsia"/>
+          <w:color w:val="333333"/>
+          <w:sz w:val="21"/>
+          <w:szCs w:val="21"/>
+          <w:shd w:val="clear" w:color="auto" w:fill="FFFFFF"/>
+        </w:rPr>
+        <w:t>，就是机器数。</w:t>
+      </w:r>
+    </w:p>
+    <w:p>
+      <w:pPr>
+        <w:pStyle w:val="ListParagraph"/>
+        <w:ind w:left="1440"/>
+        <w:rPr>
+          <w:rFonts w:ascii="Verdana" w:hAnsi="Verdana" w:hint="eastAsia"/>
+          <w:color w:val="333333"/>
+          <w:sz w:val="21"/>
+          <w:szCs w:val="21"/>
+          <w:shd w:val="clear" w:color="auto" w:fill="FFFFFF"/>
+        </w:rPr>
+      </w:pPr>
+      <w:r>
+        <w:rPr>
+          <w:rFonts w:ascii="Verdana" w:hAnsi="Verdana" w:hint="eastAsia"/>
+          <w:color w:val="333333"/>
+          <w:sz w:val="21"/>
+          <w:szCs w:val="21"/>
+          <w:shd w:val="clear" w:color="auto" w:fill="FFFFFF"/>
+        </w:rPr>
+        <w:t>原码：</w:t>
+      </w:r>
+    </w:p>
+    <w:p>
+      <w:pPr>
+        <w:pStyle w:val="ListParagraph"/>
+        <w:ind w:left="1440"/>
+        <w:rPr>
+          <w:rFonts w:ascii="Verdana" w:hAnsi="Verdana" w:hint="eastAsia"/>
+          <w:color w:val="333333"/>
+          <w:sz w:val="21"/>
+          <w:szCs w:val="21"/>
+          <w:shd w:val="clear" w:color="auto" w:fill="FFFFFF"/>
+        </w:rPr>
+      </w:pPr>
+      <w:r>
+        <w:rPr>
+          <w:rFonts w:ascii="Verdana" w:hAnsi="Verdana" w:hint="eastAsia"/>
+          <w:color w:val="333333"/>
+          <w:sz w:val="21"/>
+          <w:szCs w:val="21"/>
+          <w:shd w:val="clear" w:color="auto" w:fill="FFFFFF"/>
+        </w:rPr>
+        <w:t>反码：正数的反码是其本身，负数的反码是符号位不变，其余各位取反</w:t>
+      </w:r>
+    </w:p>
+    <w:p>
+      <w:pPr>
+        <w:pStyle w:val="ListParagraph"/>
+        <w:ind w:left="1440"/>
+        <w:rPr>
+          <w:rFonts w:ascii="Verdana" w:hAnsi="Verdana" w:hint="eastAsia"/>
+          <w:color w:val="333333"/>
+          <w:sz w:val="21"/>
+          <w:szCs w:val="21"/>
+          <w:shd w:val="clear" w:color="auto" w:fill="FFFFFF"/>
+        </w:rPr>
+      </w:pPr>
+      <w:r>
+        <w:rPr>
+          <w:rFonts w:ascii="Verdana" w:hAnsi="Verdana" w:hint="eastAsia"/>
+          <w:color w:val="333333"/>
+          <w:sz w:val="21"/>
+          <w:szCs w:val="21"/>
+          <w:shd w:val="clear" w:color="auto" w:fill="FFFFFF"/>
+        </w:rPr>
+        <w:lastRenderedPageBreak/>
+        <w:t>补码：正数的补码是其本身，负数的补码是在其原来的基础上符号位不变，其余各位取反然后再加上</w:t>
+      </w:r>
+      <w:r>
+        <w:rPr>
+          <w:rFonts w:ascii="Verdana" w:hAnsi="Verdana" w:hint="eastAsia"/>
+          <w:color w:val="333333"/>
+          <w:sz w:val="21"/>
+          <w:szCs w:val="21"/>
+          <w:shd w:val="clear" w:color="auto" w:fill="FFFFFF"/>
+        </w:rPr>
+        <w:t>1</w:t>
+      </w:r>
+    </w:p>
+    <w:p>
+      <w:pPr>
+        <w:pStyle w:val="ListParagraph"/>
+        <w:numPr>
+          <w:ilvl w:val="0"/>
+          <w:numId w:val="5"/>
+        </w:numPr>
+        <w:rPr>
+          <w:rFonts w:ascii="Verdana" w:hAnsi="Verdana" w:hint="eastAsia"/>
+          <w:color w:val="333333"/>
+          <w:sz w:val="21"/>
+          <w:szCs w:val="21"/>
+          <w:shd w:val="clear" w:color="auto" w:fill="FFFFFF"/>
+        </w:rPr>
+      </w:pPr>
+      <w:r>
+        <w:rPr>
+          <w:rFonts w:ascii="Arial" w:hAnsi="Arial" w:cs="Arial"/>
+          <w:color w:val="666666"/>
+          <w:sz w:val="21"/>
+          <w:szCs w:val="21"/>
+          <w:shd w:val="clear" w:color="auto" w:fill="FFFFFF"/>
+        </w:rPr>
+        <w:t>ASCII</w:t>
+      </w:r>
+      <w:r>
+        <w:rPr>
+          <w:rFonts w:ascii="Arial" w:hAnsi="Arial" w:cs="Arial"/>
+          <w:color w:val="666666"/>
+          <w:sz w:val="21"/>
+          <w:szCs w:val="21"/>
+          <w:shd w:val="clear" w:color="auto" w:fill="FFFFFF"/>
+        </w:rPr>
+        <w:t>码是</w:t>
+      </w:r>
+      <w:r>
+        <w:rPr>
+          <w:rFonts w:ascii="Arial" w:hAnsi="Arial" w:cs="Arial"/>
+          <w:color w:val="666666"/>
+          <w:sz w:val="21"/>
+          <w:szCs w:val="21"/>
+          <w:shd w:val="clear" w:color="auto" w:fill="FFFFFF"/>
+        </w:rPr>
+        <w:t>7</w:t>
+      </w:r>
+      <w:r>
+        <w:rPr>
+          <w:rFonts w:ascii="Arial" w:hAnsi="Arial" w:cs="Arial"/>
+          <w:color w:val="666666"/>
+          <w:sz w:val="21"/>
+          <w:szCs w:val="21"/>
+          <w:shd w:val="clear" w:color="auto" w:fill="FFFFFF"/>
+        </w:rPr>
+        <w:t>位编码，编码范围是</w:t>
+      </w:r>
+      <w:r>
+        <w:rPr>
+          <w:rFonts w:ascii="Arial" w:hAnsi="Arial" w:cs="Arial"/>
+          <w:color w:val="666666"/>
+          <w:sz w:val="21"/>
+          <w:szCs w:val="21"/>
+          <w:shd w:val="clear" w:color="auto" w:fill="FFFFFF"/>
+        </w:rPr>
+        <w:t>0x00-0x7F</w:t>
+      </w:r>
+      <w:r>
+        <w:rPr>
+          <w:rFonts w:ascii="Arial" w:hAnsi="Arial" w:cs="Arial"/>
+          <w:color w:val="666666"/>
+          <w:sz w:val="21"/>
+          <w:szCs w:val="21"/>
+          <w:shd w:val="clear" w:color="auto" w:fill="FFFFFF"/>
+        </w:rPr>
+        <w:t>。</w:t>
+      </w:r>
+      <w:r>
+        <w:rPr>
+          <w:rFonts w:ascii="Arial" w:hAnsi="Arial" w:cs="Arial"/>
+          <w:color w:val="666666"/>
+          <w:sz w:val="21"/>
+          <w:szCs w:val="21"/>
+          <w:shd w:val="clear" w:color="auto" w:fill="FFFFFF"/>
+        </w:rPr>
+        <w:t>ASCII</w:t>
+      </w:r>
+      <w:r>
+        <w:rPr>
+          <w:rFonts w:ascii="Arial" w:hAnsi="Arial" w:cs="Arial"/>
+          <w:color w:val="666666"/>
+          <w:sz w:val="21"/>
+          <w:szCs w:val="21"/>
+          <w:shd w:val="clear" w:color="auto" w:fill="FFFFFF"/>
+        </w:rPr>
+        <w:t>字符集包括英文字母、阿拉伯数字和标点符号等字符。其中</w:t>
+      </w:r>
+      <w:r>
+        <w:rPr>
+          <w:rFonts w:ascii="Arial" w:hAnsi="Arial" w:cs="Arial"/>
+          <w:color w:val="666666"/>
+          <w:sz w:val="21"/>
+          <w:szCs w:val="21"/>
+          <w:shd w:val="clear" w:color="auto" w:fill="FFFFFF"/>
+        </w:rPr>
+        <w:t>0x00-0x20</w:t>
+      </w:r>
+      <w:r>
+        <w:rPr>
+          <w:rFonts w:ascii="Arial" w:hAnsi="Arial" w:cs="Arial"/>
+          <w:color w:val="666666"/>
+          <w:sz w:val="21"/>
+          <w:szCs w:val="21"/>
+          <w:shd w:val="clear" w:color="auto" w:fill="FFFFFF"/>
+        </w:rPr>
+        <w:t>和</w:t>
+      </w:r>
+      <w:r>
+        <w:rPr>
+          <w:rFonts w:ascii="Arial" w:hAnsi="Arial" w:cs="Arial"/>
+          <w:color w:val="666666"/>
+          <w:sz w:val="21"/>
+          <w:szCs w:val="21"/>
+          <w:shd w:val="clear" w:color="auto" w:fill="FFFFFF"/>
+        </w:rPr>
+        <w:t>0x7F</w:t>
+      </w:r>
+      <w:r>
+        <w:rPr>
+          <w:rFonts w:ascii="Arial" w:hAnsi="Arial" w:cs="Arial"/>
+          <w:color w:val="666666"/>
+          <w:sz w:val="21"/>
+          <w:szCs w:val="21"/>
+          <w:shd w:val="clear" w:color="auto" w:fill="FFFFFF"/>
+        </w:rPr>
+        <w:t>共</w:t>
+      </w:r>
+      <w:r>
+        <w:rPr>
+          <w:rFonts w:ascii="Arial" w:hAnsi="Arial" w:cs="Arial"/>
+          <w:color w:val="666666"/>
+          <w:sz w:val="21"/>
+          <w:szCs w:val="21"/>
+          <w:shd w:val="clear" w:color="auto" w:fill="FFFFFF"/>
+        </w:rPr>
+        <w:t>33</w:t>
+      </w:r>
+      <w:r>
+        <w:rPr>
+          <w:rFonts w:ascii="Arial" w:hAnsi="Arial" w:cs="Arial"/>
+          <w:color w:val="666666"/>
+          <w:sz w:val="21"/>
+          <w:szCs w:val="21"/>
+          <w:shd w:val="clear" w:color="auto" w:fill="FFFFFF"/>
+        </w:rPr>
+        <w:t>个控制字符</w:t>
+      </w:r>
+      <w:r>
+        <w:rPr>
+          <w:rFonts w:ascii="SimSun" w:eastAsia="SimSun" w:hAnsi="SimSun" w:cs="SimSun" w:hint="eastAsia"/>
+          <w:color w:val="666666"/>
+          <w:sz w:val="21"/>
+          <w:szCs w:val="21"/>
+          <w:shd w:val="clear" w:color="auto" w:fill="FFFFFF"/>
+        </w:rPr>
+        <w:t>。</w:t>
+      </w:r>
+    </w:p>
+    <w:p>
+      <w:pPr>
+        <w:pStyle w:val="p0"/>
+        <w:numPr>
+          <w:ilvl w:val="0"/>
+          <w:numId w:val="5"/>
+        </w:numPr>
+        <w:shd w:val="clear" w:color="auto" w:fill="FFFFFF"/>
+        <w:spacing w:before="0" w:beforeAutospacing="0" w:after="0" w:afterAutospacing="0" w:line="336" w:lineRule="atLeast"/>
+        <w:rPr>
+          <w:rFonts w:ascii="Arial" w:hAnsi="Arial" w:cs="Arial"/>
+          <w:color w:val="666666"/>
+          <w:sz w:val="21"/>
+          <w:szCs w:val="21"/>
+        </w:rPr>
+      </w:pPr>
+      <w:r>
+        <w:rPr>
+          <w:rFonts w:ascii="SimSun" w:eastAsia="SimSun" w:hAnsi="SimSun" w:cs="SimSun" w:hint="eastAsia"/>
+          <w:color w:val="666666"/>
+          <w:sz w:val="21"/>
+          <w:szCs w:val="21"/>
+        </w:rPr>
+        <w:t xml:space="preserve">A  extern </w:t>
+      </w:r>
+      <w:r>
+        <w:rPr>
+          <w:rFonts w:ascii="SimSun" w:eastAsia="SimSun" w:hAnsi="SimSun" w:cs="SimSun" w:hint="eastAsia"/>
+          <w:color w:val="666666"/>
+          <w:sz w:val="21"/>
+          <w:szCs w:val="21"/>
+        </w:rPr>
+        <w:t>外部变量，可供所以源文件使用</w:t>
+      </w:r>
+    </w:p>
+    <w:p>
+      <w:pPr>
+        <w:pStyle w:val="p0"/>
+        <w:shd w:val="clear" w:color="auto" w:fill="FFFFFF"/>
+        <w:spacing w:before="0" w:beforeAutospacing="0" w:after="0" w:afterAutospacing="0" w:line="336" w:lineRule="atLeast"/>
+        <w:ind w:left="1440"/>
+        <w:rPr>
+          <w:rFonts w:ascii="Arial" w:hAnsi="Arial" w:cs="Arial"/>
+          <w:color w:val="666666"/>
+          <w:sz w:val="21"/>
+          <w:szCs w:val="21"/>
+        </w:rPr>
+      </w:pPr>
+      <w:r>
+        <w:rPr>
+          <w:rFonts w:ascii="Arial" w:hAnsi="Arial" w:cs="Arial"/>
+          <w:color w:val="666666"/>
+          <w:sz w:val="21"/>
+          <w:szCs w:val="21"/>
+        </w:rPr>
+        <w:t>B</w:t>
+      </w:r>
+      <w:r>
+        <w:rPr>
+          <w:rFonts w:ascii="SimSun" w:eastAsia="SimSun" w:hAnsi="SimSun" w:cs="SimSun" w:hint="eastAsia"/>
+          <w:color w:val="666666"/>
+          <w:sz w:val="21"/>
+          <w:szCs w:val="21"/>
+        </w:rPr>
+        <w:t>，</w:t>
+      </w:r>
+      <w:r>
+        <w:rPr>
+          <w:rFonts w:ascii="SimSun" w:eastAsia="SimSun" w:hAnsi="SimSun" w:cs="SimSun" w:hint="eastAsia"/>
+          <w:color w:val="666666"/>
+          <w:sz w:val="21"/>
+          <w:szCs w:val="21"/>
+        </w:rPr>
+        <w:t>register</w:t>
+      </w:r>
+      <w:r>
+        <w:rPr>
+          <w:rFonts w:ascii="SimSun" w:eastAsia="SimSun" w:hAnsi="SimSun" w:cs="SimSun" w:hint="eastAsia"/>
+          <w:color w:val="666666"/>
+          <w:sz w:val="21"/>
+          <w:szCs w:val="21"/>
+        </w:rPr>
+        <w:t>寄存器变量，放在寄存器而非内存中，效率更高，一般是临时变量</w:t>
+      </w:r>
+    </w:p>
+    <w:p>
+      <w:pPr>
+        <w:pStyle w:val="p0"/>
+        <w:shd w:val="clear" w:color="auto" w:fill="FFFFFF"/>
+        <w:spacing w:before="0" w:beforeAutospacing="0" w:after="0" w:afterAutospacing="0" w:line="336" w:lineRule="atLeast"/>
+        <w:ind w:left="1440"/>
+        <w:rPr>
+          <w:rFonts w:ascii="Arial" w:hAnsi="Arial" w:cs="Arial"/>
+          <w:color w:val="666666"/>
+          <w:sz w:val="21"/>
+          <w:szCs w:val="21"/>
+        </w:rPr>
+      </w:pPr>
+      <w:r>
+        <w:rPr>
+          <w:rFonts w:ascii="Arial" w:hAnsi="Arial" w:cs="Arial"/>
+          <w:color w:val="666666"/>
+          <w:sz w:val="21"/>
+          <w:szCs w:val="21"/>
+        </w:rPr>
+        <w:t>C</w:t>
+      </w:r>
+      <w:r>
+        <w:rPr>
+          <w:rFonts w:ascii="SimSun" w:eastAsia="SimSun" w:hAnsi="SimSun" w:cs="SimSun" w:hint="eastAsia"/>
+          <w:color w:val="666666"/>
+          <w:sz w:val="21"/>
+          <w:szCs w:val="21"/>
+        </w:rPr>
+        <w:t>，</w:t>
+      </w:r>
+      <w:r>
+        <w:rPr>
+          <w:rFonts w:ascii="SimSun" w:eastAsia="SimSun" w:hAnsi="SimSun" w:cs="SimSun" w:hint="eastAsia"/>
+          <w:color w:val="666666"/>
+          <w:sz w:val="21"/>
+          <w:szCs w:val="21"/>
+        </w:rPr>
+        <w:t>auto</w:t>
+      </w:r>
+      <w:r>
+        <w:rPr>
+          <w:rFonts w:ascii="SimSun" w:eastAsia="SimSun" w:hAnsi="SimSun" w:cs="SimSun" w:hint="eastAsia"/>
+          <w:color w:val="666666"/>
+          <w:sz w:val="21"/>
+          <w:szCs w:val="21"/>
+        </w:rPr>
+        <w:t>自动变量，所有未加</w:t>
+      </w:r>
+      <w:r>
+        <w:rPr>
+          <w:rStyle w:val="apple-converted-space"/>
+          <w:rFonts w:ascii="Arial" w:eastAsiaTheme="majorEastAsia" w:hAnsi="Arial" w:cs="Arial"/>
+          <w:color w:val="666666"/>
+          <w:sz w:val="21"/>
+          <w:szCs w:val="21"/>
+        </w:rPr>
+        <w:t> </w:t>
+      </w:r>
+      <w:r>
+        <w:rPr>
+          <w:rFonts w:ascii="Arial" w:hAnsi="Arial" w:cs="Arial"/>
+          <w:color w:val="666666"/>
+          <w:sz w:val="21"/>
+          <w:szCs w:val="21"/>
+        </w:rPr>
+        <w:t>static</w:t>
+      </w:r>
+      <w:r>
+        <w:rPr>
+          <w:rStyle w:val="apple-converted-space"/>
+          <w:rFonts w:ascii="Arial" w:eastAsiaTheme="majorEastAsia" w:hAnsi="Arial" w:cs="Arial"/>
+          <w:color w:val="666666"/>
+          <w:sz w:val="21"/>
+          <w:szCs w:val="21"/>
+        </w:rPr>
+        <w:t> </w:t>
+      </w:r>
+      <w:r>
+        <w:rPr>
+          <w:rFonts w:ascii="SimSun" w:eastAsia="SimSun" w:hAnsi="SimSun" w:cs="SimSun" w:hint="eastAsia"/>
+          <w:color w:val="666666"/>
+          <w:sz w:val="21"/>
+          <w:szCs w:val="21"/>
+        </w:rPr>
+        <w:t>关键字的都默认是</w:t>
+      </w:r>
+      <w:r>
+        <w:rPr>
+          <w:rStyle w:val="apple-converted-space"/>
+          <w:rFonts w:ascii="Arial" w:eastAsiaTheme="majorEastAsia" w:hAnsi="Arial" w:cs="Arial"/>
+          <w:color w:val="666666"/>
+          <w:sz w:val="21"/>
+          <w:szCs w:val="21"/>
+        </w:rPr>
+        <w:t> </w:t>
+      </w:r>
+      <w:r>
+        <w:rPr>
+          <w:rFonts w:ascii="Arial" w:hAnsi="Arial" w:cs="Arial"/>
+          <w:color w:val="666666"/>
+          <w:sz w:val="21"/>
+          <w:szCs w:val="21"/>
+        </w:rPr>
+        <w:t>auto</w:t>
+      </w:r>
+      <w:r>
+        <w:rPr>
+          <w:rStyle w:val="apple-converted-space"/>
+          <w:rFonts w:ascii="Arial" w:eastAsiaTheme="majorEastAsia" w:hAnsi="Arial" w:cs="Arial"/>
+          <w:color w:val="666666"/>
+          <w:sz w:val="21"/>
+          <w:szCs w:val="21"/>
+        </w:rPr>
+        <w:t> </w:t>
+      </w:r>
+      <w:r>
+        <w:rPr>
+          <w:rFonts w:ascii="SimSun" w:eastAsia="SimSun" w:hAnsi="SimSun" w:cs="SimSun" w:hint="eastAsia"/>
+          <w:color w:val="666666"/>
+          <w:sz w:val="21"/>
+          <w:szCs w:val="21"/>
+        </w:rPr>
+        <w:t>变量，也就是我们普通的变量</w:t>
+      </w:r>
+    </w:p>
+    <w:p>
+      <w:pPr>
+        <w:pStyle w:val="p0"/>
+        <w:shd w:val="clear" w:color="auto" w:fill="FFFFFF"/>
+        <w:spacing w:before="0" w:beforeAutospacing="0" w:after="0" w:afterAutospacing="0" w:line="336" w:lineRule="atLeast"/>
+        <w:ind w:left="1440"/>
+        <w:rPr>
+          <w:rFonts w:ascii="Arial" w:hAnsi="Arial" w:cs="Arial"/>
+          <w:color w:val="666666"/>
+          <w:sz w:val="21"/>
+          <w:szCs w:val="21"/>
+        </w:rPr>
+      </w:pPr>
+      <w:r>
+        <w:rPr>
+          <w:rFonts w:ascii="Arial" w:hAnsi="Arial" w:cs="Arial"/>
+          <w:color w:val="666666"/>
+          <w:sz w:val="21"/>
+          <w:szCs w:val="21"/>
+        </w:rPr>
+        <w:t>D</w:t>
+      </w:r>
+      <w:r>
+        <w:rPr>
+          <w:rFonts w:ascii="SimSun" w:eastAsia="SimSun" w:hAnsi="SimSun" w:cs="SimSun" w:hint="eastAsia"/>
+          <w:color w:val="666666"/>
+          <w:sz w:val="21"/>
+          <w:szCs w:val="21"/>
+        </w:rPr>
+        <w:t>，</w:t>
+      </w:r>
+      <w:r>
+        <w:rPr>
+          <w:rFonts w:ascii="SimSun" w:eastAsia="SimSun" w:hAnsi="SimSun" w:cs="SimSun" w:hint="eastAsia"/>
+          <w:color w:val="666666"/>
+          <w:sz w:val="21"/>
+          <w:szCs w:val="21"/>
+        </w:rPr>
+        <w:t>static</w:t>
+      </w:r>
       <w:bookmarkStart w:id="0" w:name="_GoBack"/>
       <w:bookmarkEnd w:id="0"/>
+      <w:r>
+        <w:rPr>
+          <w:rFonts w:ascii="SimSun" w:eastAsia="SimSun" w:hAnsi="SimSun" w:cs="SimSun" w:hint="eastAsia"/>
+          <w:color w:val="666666"/>
+          <w:sz w:val="21"/>
+          <w:szCs w:val="21"/>
+        </w:rPr>
+        <w:t>静态变量，在内存中只存在一个，可供当前源文件的所有函数使用</w:t>
+      </w:r>
+    </w:p>
+    <w:p>
+      <w:pPr>
+        <w:rPr>
+          <w:rFonts w:ascii="Verdana" w:hAnsi="Verdana"/>
+          <w:color w:val="333333"/>
+          <w:sz w:val="21"/>
+          <w:szCs w:val="21"/>
+          <w:shd w:val="clear" w:color="auto" w:fill="FFFFFF"/>
+        </w:rPr>
+      </w:pPr>
     </w:p>
     <w:sectPr>
       <w:pgSz w:w="12240" w:h="15840"/>
@@ -2062,7 +2695,7 @@
   <w:abstractNum w:abstractNumId="0">
     <w:nsid w:val="22787EF5"/>
     <w:multiLevelType w:val="hybridMultilevel"/>
-    <w:tmpl w:val="B448C1AC"/>
+    <w:tmpl w:val="56D4703C"/>
     <w:lvl w:ilvl="0" w:tplc="0409000F">
       <w:start w:val="1"/>
       <w:numFmt w:val="decimal"/>
@@ -2148,7 +2781,7 @@
   <w:abstractNum w:abstractNumId="1">
     <w:nsid w:val="35E72D22"/>
     <w:multiLevelType w:val="hybridMultilevel"/>
-    <w:tmpl w:val="E51E7132"/>
+    <w:tmpl w:val="73B6AE92"/>
     <w:lvl w:ilvl="0" w:tplc="04090011">
       <w:start w:val="1"/>
       <w:numFmt w:val="decimal"/>
@@ -2232,6 +2865,95 @@
     </w:lvl>
   </w:abstractNum>
   <w:abstractNum w:abstractNumId="2">
+    <w:nsid w:val="4FC44D30"/>
+    <w:multiLevelType w:val="hybridMultilevel"/>
+    <w:tmpl w:val="C0864918"/>
+    <w:lvl w:ilvl="0" w:tplc="04090011">
+      <w:start w:val="1"/>
+      <w:numFmt w:val="decimal"/>
+      <w:lvlText w:val="%1)"/>
+      <w:lvlJc w:val="left"/>
+      <w:pPr>
+        <w:ind w:left="1440" w:hanging="360"/>
+      </w:pPr>
+    </w:lvl>
+    <w:lvl w:ilvl="1" w:tplc="9132A00E">
+      <w:start w:val="1"/>
+      <w:numFmt w:val="upperLetter"/>
+      <w:lvlText w:val="%2，"/>
+      <w:lvlJc w:val="left"/>
+      <w:pPr>
+        <w:ind w:left="2160" w:hanging="360"/>
+      </w:pPr>
+      <w:rPr>
+        <w:rFonts w:hint="default"/>
+      </w:rPr>
+    </w:lvl>
+    <w:lvl w:ilvl="2" w:tplc="0409001B" w:tentative="1">
+      <w:start w:val="1"/>
+      <w:numFmt w:val="lowerRoman"/>
+      <w:lvlText w:val="%3."/>
+      <w:lvlJc w:val="right"/>
+      <w:pPr>
+        <w:ind w:left="2880" w:hanging="180"/>
+      </w:pPr>
+    </w:lvl>
+    <w:lvl w:ilvl="3" w:tplc="0409000F" w:tentative="1">
+      <w:start w:val="1"/>
+      <w:numFmt w:val="decimal"/>
+      <w:lvlText w:val="%4."/>
+      <w:lvlJc w:val="left"/>
+      <w:pPr>
+        <w:ind w:left="3600" w:hanging="360"/>
+      </w:pPr>
+    </w:lvl>
+    <w:lvl w:ilvl="4" w:tplc="04090019" w:tentative="1">
+      <w:start w:val="1"/>
+      <w:numFmt w:val="lowerLetter"/>
+      <w:lvlText w:val="%5."/>
+      <w:lvlJc w:val="left"/>
+      <w:pPr>
+        <w:ind w:left="4320" w:hanging="360"/>
+      </w:pPr>
+    </w:lvl>
+    <w:lvl w:ilvl="5" w:tplc="0409001B" w:tentative="1">
+      <w:start w:val="1"/>
+      <w:numFmt w:val="lowerRoman"/>
+      <w:lvlText w:val="%6."/>
+      <w:lvlJc w:val="right"/>
+      <w:pPr>
+        <w:ind w:left="5040" w:hanging="180"/>
+      </w:pPr>
+    </w:lvl>
+    <w:lvl w:ilvl="6" w:tplc="0409000F" w:tentative="1">
+      <w:start w:val="1"/>
+      <w:numFmt w:val="decimal"/>
+      <w:lvlText w:val="%7."/>
+      <w:lvlJc w:val="left"/>
+      <w:pPr>
+        <w:ind w:left="5760" w:hanging="360"/>
+      </w:pPr>
+    </w:lvl>
+    <w:lvl w:ilvl="7" w:tplc="04090019" w:tentative="1">
+      <w:start w:val="1"/>
+      <w:numFmt w:val="lowerLetter"/>
+      <w:lvlText w:val="%8."/>
+      <w:lvlJc w:val="left"/>
+      <w:pPr>
+        <w:ind w:left="6480" w:hanging="360"/>
+      </w:pPr>
+    </w:lvl>
+    <w:lvl w:ilvl="8" w:tplc="0409001B" w:tentative="1">
+      <w:start w:val="1"/>
+      <w:numFmt w:val="lowerRoman"/>
+      <w:lvlText w:val="%9."/>
+      <w:lvlJc w:val="right"/>
+      <w:pPr>
+        <w:ind w:left="7200" w:hanging="180"/>
+      </w:pPr>
+    </w:lvl>
+  </w:abstractNum>
+  <w:abstractNum w:abstractNumId="3">
     <w:nsid w:val="59EC022E"/>
     <w:multiLevelType w:val="hybridMultilevel"/>
     <w:tmpl w:val="B060F9A4"/>
@@ -2317,7 +3039,7 @@
       </w:pPr>
     </w:lvl>
   </w:abstractNum>
-  <w:abstractNum w:abstractNumId="3">
+  <w:abstractNum w:abstractNumId="4">
     <w:nsid w:val="7FFB1C71"/>
     <w:multiLevelType w:val="hybridMultilevel"/>
     <w:tmpl w:val="A80665AA"/>
@@ -2404,7 +3126,7 @@
     </w:lvl>
   </w:abstractNum>
   <w:num w:numId="1">
-    <w:abstractNumId w:val="3"/>
+    <w:abstractNumId w:val="4"/>
   </w:num>
   <w:num w:numId="2">
     <w:abstractNumId w:val="0"/>
@@ -2413,6 +3135,9 @@
     <w:abstractNumId w:val="1"/>
   </w:num>
   <w:num w:numId="4">
+    <w:abstractNumId w:val="3"/>
+  </w:num>
+  <w:num w:numId="5">
     <w:abstractNumId w:val="2"/>
   </w:num>
 </w:numbering>
@@ -2756,6 +3481,48 @@
     <w:basedOn w:val="DefaultParagraphFont"/>
     <w:rsid w:val="0095441C"/>
   </w:style>
+  <w:style w:type="paragraph" w:styleId="Date">
+    <w:name w:val="Date"/>
+    <w:basedOn w:val="Normal"/>
+    <w:next w:val="Normal"/>
+    <w:link w:val="DateChar"/>
+    <w:uiPriority w:val="99"/>
+    <w:semiHidden/>
+    <w:unhideWhenUsed/>
+    <w:rsid w:val="002D1AF8"/>
+  </w:style>
+  <w:style w:type="character" w:customStyle="1" w:styleId="DateChar">
+    <w:name w:val="Date Char"/>
+    <w:basedOn w:val="DefaultParagraphFont"/>
+    <w:link w:val="Date"/>
+    <w:uiPriority w:val="99"/>
+    <w:semiHidden/>
+    <w:rsid w:val="002D1AF8"/>
+  </w:style>
+  <w:style w:type="character" w:styleId="Hyperlink">
+    <w:name w:val="Hyperlink"/>
+    <w:basedOn w:val="DefaultParagraphFont"/>
+    <w:uiPriority w:val="99"/>
+    <w:unhideWhenUsed/>
+    <w:rsid w:val="00FA191A"/>
+    <w:rPr>
+      <w:color w:val="0000FF" w:themeColor="hyperlink"/>
+      <w:u w:val="single"/>
+    </w:rPr>
+  </w:style>
+  <w:style w:type="paragraph" w:customStyle="1" w:styleId="p0">
+    <w:name w:val="p0"/>
+    <w:basedOn w:val="Normal"/>
+    <w:rsid w:val="00E04ACE"/>
+    <w:pPr>
+      <w:spacing w:before="100" w:beforeAutospacing="1" w:after="100" w:afterAutospacing="1" w:line="240" w:lineRule="auto"/>
+    </w:pPr>
+    <w:rPr>
+      <w:rFonts w:ascii="Times New Roman" w:eastAsia="Times New Roman" w:hAnsi="Times New Roman" w:cs="Times New Roman"/>
+      <w:sz w:val="24"/>
+      <w:szCs w:val="24"/>
+    </w:rPr>
+  </w:style>
 </w:styles>
 </file>
 
@@ -3097,6 +3864,48 @@
     <w:basedOn w:val="DefaultParagraphFont"/>
     <w:rsid w:val="0095441C"/>
   </w:style>
+  <w:style w:type="paragraph" w:styleId="Date">
+    <w:name w:val="Date"/>
+    <w:basedOn w:val="Normal"/>
+    <w:next w:val="Normal"/>
+    <w:link w:val="DateChar"/>
+    <w:uiPriority w:val="99"/>
+    <w:semiHidden/>
+    <w:unhideWhenUsed/>
+    <w:rsid w:val="002D1AF8"/>
+  </w:style>
+  <w:style w:type="character" w:customStyle="1" w:styleId="DateChar">
+    <w:name w:val="Date Char"/>
+    <w:basedOn w:val="DefaultParagraphFont"/>
+    <w:link w:val="Date"/>
+    <w:uiPriority w:val="99"/>
+    <w:semiHidden/>
+    <w:rsid w:val="002D1AF8"/>
+  </w:style>
+  <w:style w:type="character" w:styleId="Hyperlink">
+    <w:name w:val="Hyperlink"/>
+    <w:basedOn w:val="DefaultParagraphFont"/>
+    <w:uiPriority w:val="99"/>
+    <w:unhideWhenUsed/>
+    <w:rsid w:val="00FA191A"/>
+    <w:rPr>
+      <w:color w:val="0000FF" w:themeColor="hyperlink"/>
+      <w:u w:val="single"/>
+    </w:rPr>
+  </w:style>
+  <w:style w:type="paragraph" w:customStyle="1" w:styleId="p0">
+    <w:name w:val="p0"/>
+    <w:basedOn w:val="Normal"/>
+    <w:rsid w:val="00E04ACE"/>
+    <w:pPr>
+      <w:spacing w:before="100" w:beforeAutospacing="1" w:after="100" w:afterAutospacing="1" w:line="240" w:lineRule="auto"/>
+    </w:pPr>
+    <w:rPr>
+      <w:rFonts w:ascii="Times New Roman" w:eastAsia="Times New Roman" w:hAnsi="Times New Roman" w:cs="Times New Roman"/>
+      <w:sz w:val="24"/>
+      <w:szCs w:val="24"/>
+    </w:rPr>
+  </w:style>
 </w:styles>
 </file>
 
